--- a/Documents/Deliverable_4/CSwap_Deliverable_4_SequenceDiagrams.docx
+++ b/Documents/Deliverable_4/CSwap_Deliverable_4_SequenceDiagrams.docx
@@ -7905,21 +7905,28 @@
           <w:noProof/>
         </w:rPr>
         <w:drawing>
-          <wp:inline distT="114300" distB="114300" distL="114300" distR="114300" wp14:anchorId="1BF3792C" wp14:editId="667C4FD2">
-            <wp:extent cx="5943600" cy="5219700"/>
-            <wp:effectExtent l="0" t="0" r="0" b="0"/>
-            <wp:docPr id="8" name="image3.png"/>
-            <wp:cNvGraphicFramePr/>
+          <wp:inline distT="0" distB="0" distL="0" distR="0" wp14:anchorId="4304BBC4" wp14:editId="56E897C2">
+            <wp:extent cx="5943600" cy="4452620"/>
+            <wp:effectExtent l="0" t="0" r="0" b="5080"/>
+            <wp:docPr id="12" name="Picture 12" descr="Diagram&#10;&#10;Description automatically generated"/>
+            <wp:cNvGraphicFramePr>
+              <a:graphicFrameLocks xmlns:a="http://schemas.openxmlformats.org/drawingml/2006/main" noChangeAspect="1"/>
+            </wp:cNvGraphicFramePr>
             <a:graphic xmlns:a="http://schemas.openxmlformats.org/drawingml/2006/main">
               <a:graphicData uri="http://schemas.openxmlformats.org/drawingml/2006/picture">
                 <pic:pic xmlns:pic="http://schemas.openxmlformats.org/drawingml/2006/picture">
                   <pic:nvPicPr>
-                    <pic:cNvPr id="0" name="image3.png"/>
-                    <pic:cNvPicPr preferRelativeResize="0"/>
+                    <pic:cNvPr id="12" name="Picture 12" descr="Diagram&#10;&#10;Description automatically generated"/>
+                    <pic:cNvPicPr/>
                   </pic:nvPicPr>
                   <pic:blipFill>
-                    <a:blip r:embed="rId12"/>
-                    <a:srcRect/>
+                    <a:blip r:embed="rId12">
+                      <a:extLst>
+                        <a:ext uri="{28A0092B-C50C-407E-A947-70E740481C1C}">
+                          <a14:useLocalDpi xmlns:a14="http://schemas.microsoft.com/office/drawing/2010/main" val="0"/>
+                        </a:ext>
+                      </a:extLst>
+                    </a:blip>
                     <a:stretch>
                       <a:fillRect/>
                     </a:stretch>
@@ -7927,12 +7934,11 @@
                   <pic:spPr>
                     <a:xfrm>
                       <a:off x="0" y="0"/>
-                      <a:ext cx="5943600" cy="5219700"/>
+                      <a:ext cx="5943600" cy="4452620"/>
                     </a:xfrm>
                     <a:prstGeom prst="rect">
                       <a:avLst/>
                     </a:prstGeom>
-                    <a:ln/>
                   </pic:spPr>
                 </pic:pic>
               </a:graphicData>
@@ -7961,7 +7967,6 @@
         <w:rPr>
           <w:b/>
         </w:rPr>
-        <w:lastRenderedPageBreak/>
         <w:t>Log out Description 5:</w:t>
       </w:r>
     </w:p>
@@ -8112,6 +8117,7 @@
               <w:spacing w:line="240" w:lineRule="auto"/>
             </w:pPr>
             <w:r>
+              <w:lastRenderedPageBreak/>
               <w:t>1.0.0</w:t>
             </w:r>
           </w:p>

--- a/Documents/Deliverable_4/CSwap_Deliverable_4_SequenceDiagrams.docx
+++ b/Documents/Deliverable_4/CSwap_Deliverable_4_SequenceDiagrams.docx
@@ -1453,21 +1453,28 @@
           <w:noProof/>
         </w:rPr>
         <w:drawing>
-          <wp:inline distT="114300" distB="114300" distL="114300" distR="114300" wp14:anchorId="09E1B544" wp14:editId="32F3A69B">
-            <wp:extent cx="5529263" cy="3671142"/>
+          <wp:inline distT="0" distB="0" distL="0" distR="0" wp14:anchorId="46498A33" wp14:editId="6DFD4E7F">
+            <wp:extent cx="5943600" cy="3186430"/>
             <wp:effectExtent l="0" t="0" r="0" b="0"/>
-            <wp:docPr id="2" name="image5.png"/>
-            <wp:cNvGraphicFramePr/>
+            <wp:docPr id="14" name="Picture 14" descr="Diagram&#10;&#10;Description automatically generated"/>
+            <wp:cNvGraphicFramePr>
+              <a:graphicFrameLocks xmlns:a="http://schemas.openxmlformats.org/drawingml/2006/main" noChangeAspect="1"/>
+            </wp:cNvGraphicFramePr>
             <a:graphic xmlns:a="http://schemas.openxmlformats.org/drawingml/2006/main">
               <a:graphicData uri="http://schemas.openxmlformats.org/drawingml/2006/picture">
                 <pic:pic xmlns:pic="http://schemas.openxmlformats.org/drawingml/2006/picture">
                   <pic:nvPicPr>
-                    <pic:cNvPr id="0" name="image5.png"/>
-                    <pic:cNvPicPr preferRelativeResize="0"/>
+                    <pic:cNvPr id="14" name="Picture 14" descr="Diagram&#10;&#10;Description automatically generated"/>
+                    <pic:cNvPicPr/>
                   </pic:nvPicPr>
                   <pic:blipFill>
-                    <a:blip r:embed="rId7"/>
-                    <a:srcRect/>
+                    <a:blip r:embed="rId7">
+                      <a:extLst>
+                        <a:ext uri="{28A0092B-C50C-407E-A947-70E740481C1C}">
+                          <a14:useLocalDpi xmlns:a14="http://schemas.microsoft.com/office/drawing/2010/main" val="0"/>
+                        </a:ext>
+                      </a:extLst>
+                    </a:blip>
                     <a:stretch>
                       <a:fillRect/>
                     </a:stretch>
@@ -1475,12 +1482,11 @@
                   <pic:spPr>
                     <a:xfrm>
                       <a:off x="0" y="0"/>
-                      <a:ext cx="5529263" cy="3671142"/>
+                      <a:ext cx="5943600" cy="3186430"/>
                     </a:xfrm>
                     <a:prstGeom prst="rect">
                       <a:avLst/>
                     </a:prstGeom>
-                    <a:ln/>
                   </pic:spPr>
                 </pic:pic>
               </a:graphicData>
@@ -3990,21 +3996,28 @@
           <w:noProof/>
         </w:rPr>
         <w:drawing>
-          <wp:inline distT="114300" distB="114300" distL="114300" distR="114300" wp14:anchorId="484B44ED" wp14:editId="0AA00FEB">
-            <wp:extent cx="3781227" cy="8977313"/>
+          <wp:inline distT="0" distB="0" distL="0" distR="0" wp14:anchorId="0DF82662" wp14:editId="51073AEC">
+            <wp:extent cx="3734435" cy="8229600"/>
             <wp:effectExtent l="0" t="0" r="0" b="0"/>
-            <wp:docPr id="10" name="image8.png"/>
-            <wp:cNvGraphicFramePr/>
+            <wp:docPr id="13" name="Picture 13" descr="Diagram&#10;&#10;Description automatically generated"/>
+            <wp:cNvGraphicFramePr>
+              <a:graphicFrameLocks xmlns:a="http://schemas.openxmlformats.org/drawingml/2006/main" noChangeAspect="1"/>
+            </wp:cNvGraphicFramePr>
             <a:graphic xmlns:a="http://schemas.openxmlformats.org/drawingml/2006/main">
               <a:graphicData uri="http://schemas.openxmlformats.org/drawingml/2006/picture">
                 <pic:pic xmlns:pic="http://schemas.openxmlformats.org/drawingml/2006/picture">
                   <pic:nvPicPr>
-                    <pic:cNvPr id="0" name="image8.png"/>
-                    <pic:cNvPicPr preferRelativeResize="0"/>
+                    <pic:cNvPr id="13" name="Picture 13" descr="Diagram&#10;&#10;Description automatically generated"/>
+                    <pic:cNvPicPr/>
                   </pic:nvPicPr>
                   <pic:blipFill>
-                    <a:blip r:embed="rId8"/>
-                    <a:srcRect/>
+                    <a:blip r:embed="rId8">
+                      <a:extLst>
+                        <a:ext uri="{28A0092B-C50C-407E-A947-70E740481C1C}">
+                          <a14:useLocalDpi xmlns:a14="http://schemas.microsoft.com/office/drawing/2010/main" val="0"/>
+                        </a:ext>
+                      </a:extLst>
+                    </a:blip>
                     <a:stretch>
                       <a:fillRect/>
                     </a:stretch>
@@ -4012,12 +4025,11 @@
                   <pic:spPr>
                     <a:xfrm>
                       <a:off x="0" y="0"/>
-                      <a:ext cx="3781227" cy="8977313"/>
+                      <a:ext cx="3734435" cy="8229600"/>
                     </a:xfrm>
                     <a:prstGeom prst="rect">
                       <a:avLst/>
                     </a:prstGeom>
-                    <a:ln/>
                   </pic:spPr>
                 </pic:pic>
               </a:graphicData>
@@ -5981,34 +5993,47 @@
           <w:noProof/>
         </w:rPr>
         <w:drawing>
-          <wp:inline distT="114300" distB="114300" distL="114300" distR="114300" wp14:anchorId="398F595A" wp14:editId="4B63A743">
-            <wp:extent cx="5943600" cy="6438900"/>
-            <wp:effectExtent l="0" t="0" r="0" b="0"/>
-            <wp:docPr id="9" name="image9.png"/>
-            <wp:cNvGraphicFramePr/>
+          <wp:inline distT="0" distB="0" distL="0" distR="0" wp14:anchorId="35D9E8F6" wp14:editId="0ABC8803">
+            <wp:extent cx="5934710" cy="6435090"/>
+            <wp:effectExtent l="0" t="0" r="8890" b="3810"/>
+            <wp:docPr id="15" name="Picture 15"/>
+            <wp:cNvGraphicFramePr>
+              <a:graphicFrameLocks xmlns:a="http://schemas.openxmlformats.org/drawingml/2006/main" noChangeAspect="1"/>
+            </wp:cNvGraphicFramePr>
             <a:graphic xmlns:a="http://schemas.openxmlformats.org/drawingml/2006/main">
               <a:graphicData uri="http://schemas.openxmlformats.org/drawingml/2006/picture">
                 <pic:pic xmlns:pic="http://schemas.openxmlformats.org/drawingml/2006/picture">
                   <pic:nvPicPr>
-                    <pic:cNvPr id="0" name="image9.png"/>
-                    <pic:cNvPicPr preferRelativeResize="0"/>
+                    <pic:cNvPr id="0" name="Picture 1"/>
+                    <pic:cNvPicPr>
+                      <a:picLocks noChangeAspect="1" noChangeArrowheads="1"/>
+                    </pic:cNvPicPr>
                   </pic:nvPicPr>
                   <pic:blipFill>
-                    <a:blip r:embed="rId9"/>
+                    <a:blip r:embed="rId9">
+                      <a:extLst>
+                        <a:ext uri="{28A0092B-C50C-407E-A947-70E740481C1C}">
+                          <a14:useLocalDpi xmlns:a14="http://schemas.microsoft.com/office/drawing/2010/main" val="0"/>
+                        </a:ext>
+                      </a:extLst>
+                    </a:blip>
                     <a:srcRect/>
                     <a:stretch>
                       <a:fillRect/>
                     </a:stretch>
                   </pic:blipFill>
-                  <pic:spPr>
+                  <pic:spPr bwMode="auto">
                     <a:xfrm>
                       <a:off x="0" y="0"/>
-                      <a:ext cx="5943600" cy="6438900"/>
+                      <a:ext cx="5934710" cy="6435090"/>
                     </a:xfrm>
                     <a:prstGeom prst="rect">
                       <a:avLst/>
                     </a:prstGeom>
-                    <a:ln/>
+                    <a:noFill/>
+                    <a:ln>
+                      <a:noFill/>
+                    </a:ln>
                   </pic:spPr>
                 </pic:pic>
               </a:graphicData>
@@ -6043,34 +6068,47 @@
           <w:noProof/>
         </w:rPr>
         <w:drawing>
-          <wp:inline distT="114300" distB="114300" distL="114300" distR="114300" wp14:anchorId="49149FD0" wp14:editId="3743CCAC">
-            <wp:extent cx="5943600" cy="6311900"/>
-            <wp:effectExtent l="0" t="0" r="0" b="0"/>
-            <wp:docPr id="6" name="image4.png"/>
-            <wp:cNvGraphicFramePr/>
+          <wp:inline distT="0" distB="0" distL="0" distR="0" wp14:anchorId="32CF310B" wp14:editId="4CF680E8">
+            <wp:extent cx="5934710" cy="4451350"/>
+            <wp:effectExtent l="0" t="0" r="8890" b="6350"/>
+            <wp:docPr id="17" name="Picture 17"/>
+            <wp:cNvGraphicFramePr>
+              <a:graphicFrameLocks xmlns:a="http://schemas.openxmlformats.org/drawingml/2006/main" noChangeAspect="1"/>
+            </wp:cNvGraphicFramePr>
             <a:graphic xmlns:a="http://schemas.openxmlformats.org/drawingml/2006/main">
               <a:graphicData uri="http://schemas.openxmlformats.org/drawingml/2006/picture">
                 <pic:pic xmlns:pic="http://schemas.openxmlformats.org/drawingml/2006/picture">
                   <pic:nvPicPr>
-                    <pic:cNvPr id="0" name="image4.png"/>
-                    <pic:cNvPicPr preferRelativeResize="0"/>
+                    <pic:cNvPr id="0" name="Picture 5"/>
+                    <pic:cNvPicPr>
+                      <a:picLocks noChangeAspect="1" noChangeArrowheads="1"/>
+                    </pic:cNvPicPr>
                   </pic:nvPicPr>
                   <pic:blipFill>
-                    <a:blip r:embed="rId10"/>
+                    <a:blip r:embed="rId10">
+                      <a:extLst>
+                        <a:ext uri="{28A0092B-C50C-407E-A947-70E740481C1C}">
+                          <a14:useLocalDpi xmlns:a14="http://schemas.microsoft.com/office/drawing/2010/main" val="0"/>
+                        </a:ext>
+                      </a:extLst>
+                    </a:blip>
                     <a:srcRect/>
                     <a:stretch>
                       <a:fillRect/>
                     </a:stretch>
                   </pic:blipFill>
-                  <pic:spPr>
+                  <pic:spPr bwMode="auto">
                     <a:xfrm>
                       <a:off x="0" y="0"/>
-                      <a:ext cx="5943600" cy="6311900"/>
+                      <a:ext cx="5934710" cy="4451350"/>
                     </a:xfrm>
                     <a:prstGeom prst="rect">
                       <a:avLst/>
                     </a:prstGeom>
-                    <a:ln/>
+                    <a:noFill/>
+                    <a:ln>
+                      <a:noFill/>
+                    </a:ln>
                   </pic:spPr>
                 </pic:pic>
               </a:graphicData>
@@ -6575,6 +6613,7 @@
               <w:spacing w:line="240" w:lineRule="auto"/>
             </w:pPr>
             <w:r>
+              <w:lastRenderedPageBreak/>
               <w:t>1.0.2</w:t>
             </w:r>
           </w:p>
@@ -7844,6 +7883,7 @@
         <w:rPr>
           <w:noProof/>
         </w:rPr>
+        <w:lastRenderedPageBreak/>
         <w:drawing>
           <wp:inline distT="114300" distB="114300" distL="114300" distR="114300" wp14:anchorId="3F0FC1B8" wp14:editId="5A878483">
             <wp:extent cx="6119813" cy="6129620"/>
@@ -7904,6 +7944,7 @@
         <w:rPr>
           <w:noProof/>
         </w:rPr>
+        <w:lastRenderedPageBreak/>
         <w:drawing>
           <wp:inline distT="0" distB="0" distL="0" distR="0" wp14:anchorId="4304BBC4" wp14:editId="56E897C2">
             <wp:extent cx="5943600" cy="4452620"/>
@@ -8117,7 +8158,6 @@
               <w:spacing w:line="240" w:lineRule="auto"/>
             </w:pPr>
             <w:r>
-              <w:lastRenderedPageBreak/>
               <w:t>1.0.0</w:t>
             </w:r>
           </w:p>
@@ -8436,6 +8476,7 @@
               <w:spacing w:line="240" w:lineRule="auto"/>
             </w:pPr>
             <w:r>
+              <w:lastRenderedPageBreak/>
               <w:t>1.0.3</w:t>
             </w:r>
           </w:p>

--- a/Documents/Deliverable_4/CSwap_Deliverable_4_SequenceDiagrams.docx
+++ b/Documents/Deliverable_4/CSwap_Deliverable_4_SequenceDiagrams.docx
@@ -6062,16 +6062,20 @@
         <w:t>Design Sequence Diagram 2:</w:t>
       </w:r>
     </w:p>
+    <w:p/>
     <w:p>
+      <w:pPr>
+        <w:ind w:left="720"/>
+      </w:pPr>
       <w:r>
         <w:rPr>
           <w:noProof/>
         </w:rPr>
         <w:drawing>
-          <wp:inline distT="0" distB="0" distL="0" distR="0" wp14:anchorId="32CF310B" wp14:editId="4CF680E8">
-            <wp:extent cx="5934710" cy="4451350"/>
-            <wp:effectExtent l="0" t="0" r="8890" b="6350"/>
-            <wp:docPr id="17" name="Picture 17"/>
+          <wp:inline distT="0" distB="0" distL="0" distR="0" wp14:anchorId="080300A9" wp14:editId="22FB5952">
+            <wp:extent cx="5943600" cy="6306185"/>
+            <wp:effectExtent l="0" t="0" r="0" b="0"/>
+            <wp:docPr id="20" name="Picture 20"/>
             <wp:cNvGraphicFramePr>
               <a:graphicFrameLocks xmlns:a="http://schemas.openxmlformats.org/drawingml/2006/main" noChangeAspect="1"/>
             </wp:cNvGraphicFramePr>
@@ -6079,7 +6083,7 @@
               <a:graphicData uri="http://schemas.openxmlformats.org/drawingml/2006/picture">
                 <pic:pic xmlns:pic="http://schemas.openxmlformats.org/drawingml/2006/picture">
                   <pic:nvPicPr>
-                    <pic:cNvPr id="0" name="Picture 5"/>
+                    <pic:cNvPr id="0" name="Picture 8"/>
                     <pic:cNvPicPr>
                       <a:picLocks noChangeAspect="1" noChangeArrowheads="1"/>
                     </pic:cNvPicPr>
@@ -6100,7 +6104,7 @@
                   <pic:spPr bwMode="auto">
                     <a:xfrm>
                       <a:off x="0" y="0"/>
-                      <a:ext cx="5934710" cy="4451350"/>
+                      <a:ext cx="5943600" cy="6306185"/>
                     </a:xfrm>
                     <a:prstGeom prst="rect">
                       <a:avLst/>
@@ -6116,11 +6120,6 @@
           </wp:inline>
         </w:drawing>
       </w:r>
-    </w:p>
-    <w:p>
-      <w:pPr>
-        <w:ind w:left="720"/>
-      </w:pPr>
     </w:p>
     <w:p>
       <w:pPr>
@@ -6613,7 +6612,6 @@
               <w:spacing w:line="240" w:lineRule="auto"/>
             </w:pPr>
             <w:r>
-              <w:lastRenderedPageBreak/>
               <w:t>1.0.2</w:t>
             </w:r>
           </w:p>
@@ -7871,6 +7869,11 @@
     <w:p/>
     <w:p/>
     <w:p>
+      <w:pPr>
+        <w:rPr>
+          <w:b/>
+        </w:rPr>
+      </w:pPr>
       <w:r>
         <w:rPr>
           <w:b/>
@@ -7878,41 +7881,54 @@
         <w:t>Analysis Sequence Diagram 4:</w:t>
       </w:r>
     </w:p>
+    <w:p/>
     <w:p>
       <w:r>
         <w:rPr>
           <w:noProof/>
         </w:rPr>
-        <w:lastRenderedPageBreak/>
         <w:drawing>
-          <wp:inline distT="114300" distB="114300" distL="114300" distR="114300" wp14:anchorId="3F0FC1B8" wp14:editId="5A878483">
-            <wp:extent cx="6119813" cy="6129620"/>
-            <wp:effectExtent l="0" t="0" r="0" b="0"/>
-            <wp:docPr id="1" name="image6.png"/>
-            <wp:cNvGraphicFramePr/>
+          <wp:inline distT="0" distB="0" distL="0" distR="0" wp14:anchorId="2603A5CE" wp14:editId="5E297991">
+            <wp:extent cx="5943600" cy="5959475"/>
+            <wp:effectExtent l="0" t="0" r="0" b="3175"/>
+            <wp:docPr id="21" name="Picture 21"/>
+            <wp:cNvGraphicFramePr>
+              <a:graphicFrameLocks xmlns:a="http://schemas.openxmlformats.org/drawingml/2006/main" noChangeAspect="1"/>
+            </wp:cNvGraphicFramePr>
             <a:graphic xmlns:a="http://schemas.openxmlformats.org/drawingml/2006/main">
               <a:graphicData uri="http://schemas.openxmlformats.org/drawingml/2006/picture">
                 <pic:pic xmlns:pic="http://schemas.openxmlformats.org/drawingml/2006/picture">
                   <pic:nvPicPr>
-                    <pic:cNvPr id="0" name="image6.png"/>
-                    <pic:cNvPicPr preferRelativeResize="0"/>
+                    <pic:cNvPr id="0" name="Picture 9"/>
+                    <pic:cNvPicPr>
+                      <a:picLocks noChangeAspect="1" noChangeArrowheads="1"/>
+                    </pic:cNvPicPr>
                   </pic:nvPicPr>
                   <pic:blipFill>
-                    <a:blip r:embed="rId11"/>
+                    <a:blip r:embed="rId11">
+                      <a:extLst>
+                        <a:ext uri="{28A0092B-C50C-407E-A947-70E740481C1C}">
+                          <a14:useLocalDpi xmlns:a14="http://schemas.microsoft.com/office/drawing/2010/main" val="0"/>
+                        </a:ext>
+                      </a:extLst>
+                    </a:blip>
                     <a:srcRect/>
                     <a:stretch>
                       <a:fillRect/>
                     </a:stretch>
                   </pic:blipFill>
-                  <pic:spPr>
+                  <pic:spPr bwMode="auto">
                     <a:xfrm>
                       <a:off x="0" y="0"/>
-                      <a:ext cx="6119813" cy="6129620"/>
+                      <a:ext cx="5943600" cy="5959475"/>
                     </a:xfrm>
                     <a:prstGeom prst="rect">
                       <a:avLst/>
                     </a:prstGeom>
-                    <a:ln/>
+                    <a:noFill/>
+                    <a:ln>
+                      <a:noFill/>
+                    </a:ln>
                   </pic:spPr>
                 </pic:pic>
               </a:graphicData>
@@ -7942,14 +7958,14 @@
     <w:p>
       <w:r>
         <w:rPr>
+          <w:b/>
           <w:noProof/>
         </w:rPr>
-        <w:lastRenderedPageBreak/>
         <w:drawing>
-          <wp:inline distT="0" distB="0" distL="0" distR="0" wp14:anchorId="4304BBC4" wp14:editId="56E897C2">
-            <wp:extent cx="5943600" cy="4452620"/>
-            <wp:effectExtent l="0" t="0" r="0" b="5080"/>
-            <wp:docPr id="12" name="Picture 12" descr="Diagram&#10;&#10;Description automatically generated"/>
+          <wp:inline distT="0" distB="0" distL="0" distR="0" wp14:anchorId="423D909F" wp14:editId="1DFB5AEE">
+            <wp:extent cx="5943600" cy="4445635"/>
+            <wp:effectExtent l="0" t="0" r="0" b="0"/>
+            <wp:docPr id="19" name="Picture 19" descr="Diagram&#10;&#10;Description automatically generated"/>
             <wp:cNvGraphicFramePr>
               <a:graphicFrameLocks xmlns:a="http://schemas.openxmlformats.org/drawingml/2006/main" noChangeAspect="1"/>
             </wp:cNvGraphicFramePr>
@@ -7957,8 +7973,10 @@
               <a:graphicData uri="http://schemas.openxmlformats.org/drawingml/2006/picture">
                 <pic:pic xmlns:pic="http://schemas.openxmlformats.org/drawingml/2006/picture">
                   <pic:nvPicPr>
-                    <pic:cNvPr id="12" name="Picture 12" descr="Diagram&#10;&#10;Description automatically generated"/>
-                    <pic:cNvPicPr/>
+                    <pic:cNvPr id="19" name="Picture 19" descr="Diagram&#10;&#10;Description automatically generated"/>
+                    <pic:cNvPicPr>
+                      <a:picLocks noChangeAspect="1" noChangeArrowheads="1"/>
+                    </pic:cNvPicPr>
                   </pic:nvPicPr>
                   <pic:blipFill>
                     <a:blip r:embed="rId12">
@@ -7968,18 +7986,23 @@
                         </a:ext>
                       </a:extLst>
                     </a:blip>
+                    <a:srcRect/>
                     <a:stretch>
                       <a:fillRect/>
                     </a:stretch>
                   </pic:blipFill>
-                  <pic:spPr>
+                  <pic:spPr bwMode="auto">
                     <a:xfrm>
                       <a:off x="0" y="0"/>
-                      <a:ext cx="5943600" cy="4452620"/>
+                      <a:ext cx="5943600" cy="4445635"/>
                     </a:xfrm>
                     <a:prstGeom prst="rect">
                       <a:avLst/>
                     </a:prstGeom>
+                    <a:noFill/>
+                    <a:ln>
+                      <a:noFill/>
+                    </a:ln>
                   </pic:spPr>
                 </pic:pic>
               </a:graphicData>
@@ -8179,7 +8202,11 @@
               <w:spacing w:line="240" w:lineRule="auto"/>
             </w:pPr>
             <w:r>
-              <w:t>Authorized user</w:t>
+              <w:t xml:space="preserve">Authorized </w:t>
+            </w:r>
+            <w:r>
+              <w:lastRenderedPageBreak/>
+              <w:t>user</w:t>
             </w:r>
           </w:p>
         </w:tc>
@@ -8200,6 +8227,7 @@
               <w:spacing w:line="240" w:lineRule="auto"/>
             </w:pPr>
             <w:r>
+              <w:lastRenderedPageBreak/>
               <w:t>Clicks Button</w:t>
             </w:r>
           </w:p>
@@ -8476,7 +8504,6 @@
               <w:spacing w:line="240" w:lineRule="auto"/>
             </w:pPr>
             <w:r>
-              <w:lastRenderedPageBreak/>
               <w:t>1.0.3</w:t>
             </w:r>
           </w:p>

--- a/Documents/Deliverable_4/CSwap_Deliverable_4_SequenceDiagrams.docx
+++ b/Documents/Deliverable_4/CSwap_Deliverable_4_SequenceDiagrams.docx
@@ -21,11 +21,19 @@
           <w:b/>
         </w:rPr>
       </w:pPr>
+      <w:proofErr w:type="spellStart"/>
       <w:r>
         <w:rPr>
           <w:b/>
         </w:rPr>
-        <w:t>CSwap:</w:t>
+        <w:t>CSwap</w:t>
+      </w:r>
+      <w:proofErr w:type="spellEnd"/>
+      <w:r>
+        <w:rPr>
+          <w:b/>
+        </w:rPr>
+        <w:t>:</w:t>
       </w:r>
     </w:p>
     <w:p>
@@ -298,8 +306,13 @@
               <w:widowControl w:val="0"/>
               <w:spacing w:line="240" w:lineRule="auto"/>
             </w:pPr>
-            <w:r>
-              <w:t>CSwap GUI</w:t>
+            <w:proofErr w:type="spellStart"/>
+            <w:r>
+              <w:t>CSwap</w:t>
+            </w:r>
+            <w:proofErr w:type="spellEnd"/>
+            <w:r>
+              <w:t xml:space="preserve"> GUI</w:t>
             </w:r>
           </w:p>
         </w:tc>
@@ -405,8 +418,13 @@
               <w:widowControl w:val="0"/>
               <w:spacing w:line="240" w:lineRule="auto"/>
             </w:pPr>
-            <w:r>
-              <w:t>CSwap GUI</w:t>
+            <w:proofErr w:type="spellStart"/>
+            <w:r>
+              <w:t>CSwap</w:t>
+            </w:r>
+            <w:proofErr w:type="spellEnd"/>
+            <w:r>
+              <w:t xml:space="preserve"> GUI</w:t>
             </w:r>
           </w:p>
         </w:tc>
@@ -449,8 +467,13 @@
               <w:widowControl w:val="0"/>
               <w:spacing w:line="240" w:lineRule="auto"/>
             </w:pPr>
-            <w:r>
-              <w:t>CSwap GUI</w:t>
+            <w:proofErr w:type="spellStart"/>
+            <w:r>
+              <w:t>CSwap</w:t>
+            </w:r>
+            <w:proofErr w:type="spellEnd"/>
+            <w:r>
+              <w:t xml:space="preserve"> GUI</w:t>
             </w:r>
           </w:p>
         </w:tc>
@@ -881,8 +904,13 @@
               <w:widowControl w:val="0"/>
               <w:spacing w:line="240" w:lineRule="auto"/>
             </w:pPr>
-            <w:r>
-              <w:t>CSwap GUI</w:t>
+            <w:proofErr w:type="spellStart"/>
+            <w:r>
+              <w:t>CSwap</w:t>
+            </w:r>
+            <w:proofErr w:type="spellEnd"/>
+            <w:r>
+              <w:t xml:space="preserve"> GUI</w:t>
             </w:r>
           </w:p>
         </w:tc>
@@ -925,8 +953,13 @@
               <w:widowControl w:val="0"/>
               <w:spacing w:line="240" w:lineRule="auto"/>
             </w:pPr>
-            <w:r>
-              <w:t>CSwap GUI</w:t>
+            <w:proofErr w:type="spellStart"/>
+            <w:r>
+              <w:t>CSwap</w:t>
+            </w:r>
+            <w:proofErr w:type="spellEnd"/>
+            <w:r>
+              <w:t xml:space="preserve"> GUI</w:t>
             </w:r>
           </w:p>
         </w:tc>
@@ -1250,8 +1283,13 @@
               <w:widowControl w:val="0"/>
               <w:spacing w:line="240" w:lineRule="auto"/>
             </w:pPr>
-            <w:r>
-              <w:t>CSwap GUI</w:t>
+            <w:proofErr w:type="spellStart"/>
+            <w:r>
+              <w:t>CSwap</w:t>
+            </w:r>
+            <w:proofErr w:type="spellEnd"/>
+            <w:r>
+              <w:t xml:space="preserve"> GUI</w:t>
             </w:r>
           </w:p>
         </w:tc>
@@ -1294,8 +1332,13 @@
               <w:widowControl w:val="0"/>
               <w:spacing w:line="240" w:lineRule="auto"/>
             </w:pPr>
-            <w:r>
-              <w:t>CSwap GUI</w:t>
+            <w:proofErr w:type="spellStart"/>
+            <w:r>
+              <w:t>CSwap</w:t>
+            </w:r>
+            <w:proofErr w:type="spellEnd"/>
+            <w:r>
+              <w:t xml:space="preserve"> GUI</w:t>
             </w:r>
           </w:p>
         </w:tc>
@@ -1365,46 +1408,66 @@
       </w:tr>
     </w:tbl>
     <w:p>
+      <w:pPr>
+        <w:rPr>
+          <w:noProof/>
+        </w:rPr>
+      </w:pPr>
       <w:r>
         <w:rPr>
           <w:b/>
         </w:rPr>
-        <w:lastRenderedPageBreak/>
         <w:t>Analysis Sequence Diagram 1:</w:t>
       </w:r>
+    </w:p>
+    <w:p>
       <w:r>
         <w:rPr>
           <w:noProof/>
         </w:rPr>
+        <w:lastRenderedPageBreak/>
         <w:drawing>
-          <wp:inline distT="114300" distB="114300" distL="114300" distR="114300" wp14:anchorId="5E2B8128" wp14:editId="4606B1D9">
-            <wp:extent cx="6138863" cy="5190583"/>
+          <wp:inline distT="0" distB="0" distL="0" distR="0" wp14:anchorId="7EC44A78" wp14:editId="360A6BF4">
+            <wp:extent cx="5943600" cy="5029200"/>
             <wp:effectExtent l="0" t="0" r="0" b="0"/>
-            <wp:docPr id="3" name="image1.png"/>
-            <wp:cNvGraphicFramePr/>
+            <wp:docPr id="1" name="Picture 1"/>
+            <wp:cNvGraphicFramePr>
+              <a:graphicFrameLocks xmlns:a="http://schemas.openxmlformats.org/drawingml/2006/main" noChangeAspect="1"/>
+            </wp:cNvGraphicFramePr>
             <a:graphic xmlns:a="http://schemas.openxmlformats.org/drawingml/2006/main">
               <a:graphicData uri="http://schemas.openxmlformats.org/drawingml/2006/picture">
                 <pic:pic xmlns:pic="http://schemas.openxmlformats.org/drawingml/2006/picture">
                   <pic:nvPicPr>
-                    <pic:cNvPr id="0" name="image1.png"/>
-                    <pic:cNvPicPr preferRelativeResize="0"/>
+                    <pic:cNvPr id="0" name="Picture 1"/>
+                    <pic:cNvPicPr>
+                      <a:picLocks noChangeAspect="1" noChangeArrowheads="1"/>
+                    </pic:cNvPicPr>
                   </pic:nvPicPr>
                   <pic:blipFill>
-                    <a:blip r:embed="rId6"/>
+                    <a:blip r:embed="rId6">
+                      <a:extLst>
+                        <a:ext uri="{28A0092B-C50C-407E-A947-70E740481C1C}">
+                          <a14:useLocalDpi xmlns:a14="http://schemas.microsoft.com/office/drawing/2010/main" val="0"/>
+                        </a:ext>
+                      </a:extLst>
+                    </a:blip>
                     <a:srcRect/>
                     <a:stretch>
                       <a:fillRect/>
                     </a:stretch>
                   </pic:blipFill>
-                  <pic:spPr>
+                  <pic:spPr bwMode="auto">
                     <a:xfrm>
                       <a:off x="0" y="0"/>
-                      <a:ext cx="6138863" cy="5190583"/>
+                      <a:ext cx="5943600" cy="5029200"/>
                     </a:xfrm>
                     <a:prstGeom prst="rect">
                       <a:avLst/>
                     </a:prstGeom>
-                    <a:ln/>
+                    <a:noFill/>
+                    <a:ln>
+                      <a:noFill/>
+                    </a:ln>
                   </pic:spPr>
                 </pic:pic>
               </a:graphicData>
@@ -1746,8 +1809,13 @@
               <w:widowControl w:val="0"/>
               <w:spacing w:line="240" w:lineRule="auto"/>
             </w:pPr>
-            <w:r>
-              <w:t>CSwap GUI</w:t>
+            <w:proofErr w:type="spellStart"/>
+            <w:r>
+              <w:t>CSwap</w:t>
+            </w:r>
+            <w:proofErr w:type="spellEnd"/>
+            <w:r>
+              <w:t xml:space="preserve"> GUI</w:t>
             </w:r>
           </w:p>
         </w:tc>
@@ -1793,8 +1861,13 @@
               <w:widowControl w:val="0"/>
               <w:spacing w:line="240" w:lineRule="auto"/>
             </w:pPr>
-            <w:r>
-              <w:t>CSwap GUI</w:t>
+            <w:proofErr w:type="spellStart"/>
+            <w:r>
+              <w:t>CSwap</w:t>
+            </w:r>
+            <w:proofErr w:type="spellEnd"/>
+            <w:r>
+              <w:t xml:space="preserve"> GUI</w:t>
             </w:r>
           </w:p>
         </w:tc>
@@ -1966,8 +2039,13 @@
               <w:widowControl w:val="0"/>
               <w:spacing w:line="240" w:lineRule="auto"/>
             </w:pPr>
-            <w:r>
-              <w:t>CSwap GUI</w:t>
+            <w:proofErr w:type="spellStart"/>
+            <w:r>
+              <w:t>CSwap</w:t>
+            </w:r>
+            <w:proofErr w:type="spellEnd"/>
+            <w:r>
+              <w:t xml:space="preserve"> GUI</w:t>
             </w:r>
           </w:p>
         </w:tc>
@@ -2013,8 +2091,13 @@
               <w:widowControl w:val="0"/>
               <w:spacing w:line="240" w:lineRule="auto"/>
             </w:pPr>
-            <w:r>
-              <w:t>CSwap GUI</w:t>
+            <w:proofErr w:type="spellStart"/>
+            <w:r>
+              <w:t>CSwap</w:t>
+            </w:r>
+            <w:proofErr w:type="spellEnd"/>
+            <w:r>
+              <w:t xml:space="preserve"> GUI</w:t>
             </w:r>
           </w:p>
         </w:tc>
@@ -2231,8 +2314,13 @@
               <w:widowControl w:val="0"/>
               <w:spacing w:line="240" w:lineRule="auto"/>
             </w:pPr>
-            <w:r>
-              <w:t>CSwap GUI</w:t>
+            <w:proofErr w:type="spellStart"/>
+            <w:r>
+              <w:t>CSwap</w:t>
+            </w:r>
+            <w:proofErr w:type="spellEnd"/>
+            <w:r>
+              <w:t xml:space="preserve"> GUI</w:t>
             </w:r>
           </w:p>
         </w:tc>
@@ -2386,8 +2474,13 @@
               <w:widowControl w:val="0"/>
               <w:spacing w:line="240" w:lineRule="auto"/>
             </w:pPr>
-            <w:r>
-              <w:t>CSwap GUI</w:t>
+            <w:proofErr w:type="spellStart"/>
+            <w:r>
+              <w:t>CSwap</w:t>
+            </w:r>
+            <w:proofErr w:type="spellEnd"/>
+            <w:r>
+              <w:t xml:space="preserve"> GUI</w:t>
             </w:r>
           </w:p>
         </w:tc>
@@ -2541,8 +2634,13 @@
               <w:widowControl w:val="0"/>
               <w:spacing w:line="240" w:lineRule="auto"/>
             </w:pPr>
-            <w:r>
-              <w:t>CSwap GUI</w:t>
+            <w:proofErr w:type="spellStart"/>
+            <w:r>
+              <w:t>CSwap</w:t>
+            </w:r>
+            <w:proofErr w:type="spellEnd"/>
+            <w:r>
+              <w:t xml:space="preserve"> GUI</w:t>
             </w:r>
           </w:p>
         </w:tc>
@@ -2696,8 +2794,13 @@
               <w:widowControl w:val="0"/>
               <w:spacing w:line="240" w:lineRule="auto"/>
             </w:pPr>
-            <w:r>
-              <w:t>CSwap GUI</w:t>
+            <w:proofErr w:type="spellStart"/>
+            <w:r>
+              <w:t>CSwap</w:t>
+            </w:r>
+            <w:proofErr w:type="spellEnd"/>
+            <w:r>
+              <w:t xml:space="preserve"> GUI</w:t>
             </w:r>
           </w:p>
         </w:tc>
@@ -2851,8 +2954,13 @@
               <w:widowControl w:val="0"/>
               <w:spacing w:line="240" w:lineRule="auto"/>
             </w:pPr>
-            <w:r>
-              <w:t>CSwap GUI</w:t>
+            <w:proofErr w:type="spellStart"/>
+            <w:r>
+              <w:t>CSwap</w:t>
+            </w:r>
+            <w:proofErr w:type="spellEnd"/>
+            <w:r>
+              <w:t xml:space="preserve"> GUI</w:t>
             </w:r>
           </w:p>
         </w:tc>
@@ -2895,8 +3003,13 @@
               <w:widowControl w:val="0"/>
               <w:spacing w:line="240" w:lineRule="auto"/>
             </w:pPr>
-            <w:r>
-              <w:t>CSwap GUI</w:t>
+            <w:proofErr w:type="spellStart"/>
+            <w:r>
+              <w:t>CSwap</w:t>
+            </w:r>
+            <w:proofErr w:type="spellEnd"/>
+            <w:r>
+              <w:t xml:space="preserve"> GUI</w:t>
             </w:r>
           </w:p>
         </w:tc>
@@ -3065,8 +3178,13 @@
               <w:widowControl w:val="0"/>
               <w:spacing w:line="240" w:lineRule="auto"/>
             </w:pPr>
-            <w:r>
-              <w:t>CSwap GUI</w:t>
+            <w:proofErr w:type="spellStart"/>
+            <w:r>
+              <w:t>CSwap</w:t>
+            </w:r>
+            <w:proofErr w:type="spellEnd"/>
+            <w:r>
+              <w:t xml:space="preserve"> GUI</w:t>
             </w:r>
           </w:p>
         </w:tc>
@@ -3109,8 +3227,13 @@
               <w:widowControl w:val="0"/>
               <w:spacing w:line="240" w:lineRule="auto"/>
             </w:pPr>
-            <w:r>
-              <w:t>CSwap GUI</w:t>
+            <w:proofErr w:type="spellStart"/>
+            <w:r>
+              <w:t>CSwap</w:t>
+            </w:r>
+            <w:proofErr w:type="spellEnd"/>
+            <w:r>
+              <w:t xml:space="preserve"> GUI</w:t>
             </w:r>
           </w:p>
         </w:tc>
@@ -3279,8 +3402,13 @@
               <w:widowControl w:val="0"/>
               <w:spacing w:line="240" w:lineRule="auto"/>
             </w:pPr>
-            <w:r>
-              <w:t>CSwap GUI</w:t>
+            <w:proofErr w:type="spellStart"/>
+            <w:r>
+              <w:t>CSwap</w:t>
+            </w:r>
+            <w:proofErr w:type="spellEnd"/>
+            <w:r>
+              <w:t xml:space="preserve"> GUI</w:t>
             </w:r>
           </w:p>
         </w:tc>
@@ -3389,8 +3517,13 @@
               <w:widowControl w:val="0"/>
               <w:spacing w:line="240" w:lineRule="auto"/>
             </w:pPr>
-            <w:r>
-              <w:t>CSwap GUI</w:t>
+            <w:proofErr w:type="spellStart"/>
+            <w:r>
+              <w:t>CSwap</w:t>
+            </w:r>
+            <w:proofErr w:type="spellEnd"/>
+            <w:r>
+              <w:t xml:space="preserve"> GUI</w:t>
             </w:r>
           </w:p>
         </w:tc>
@@ -3436,8 +3569,13 @@
               <w:widowControl w:val="0"/>
               <w:spacing w:line="240" w:lineRule="auto"/>
             </w:pPr>
-            <w:r>
-              <w:t>CSwap GUI</w:t>
+            <w:proofErr w:type="spellStart"/>
+            <w:r>
+              <w:t>CSwap</w:t>
+            </w:r>
+            <w:proofErr w:type="spellEnd"/>
+            <w:r>
+              <w:t xml:space="preserve"> GUI</w:t>
             </w:r>
           </w:p>
         </w:tc>
@@ -4282,8 +4420,13 @@
               <w:widowControl w:val="0"/>
               <w:spacing w:line="240" w:lineRule="auto"/>
             </w:pPr>
-            <w:r>
-              <w:t>CSwap GUI</w:t>
+            <w:proofErr w:type="spellStart"/>
+            <w:r>
+              <w:t>CSwap</w:t>
+            </w:r>
+            <w:proofErr w:type="spellEnd"/>
+            <w:r>
+              <w:t xml:space="preserve"> GUI</w:t>
             </w:r>
           </w:p>
         </w:tc>
@@ -4326,8 +4469,13 @@
               <w:widowControl w:val="0"/>
               <w:spacing w:line="240" w:lineRule="auto"/>
             </w:pPr>
-            <w:r>
-              <w:t>CSwap GUI</w:t>
+            <w:proofErr w:type="spellStart"/>
+            <w:r>
+              <w:t>CSwap</w:t>
+            </w:r>
+            <w:proofErr w:type="spellEnd"/>
+            <w:r>
+              <w:t xml:space="preserve"> GUI</w:t>
             </w:r>
           </w:p>
         </w:tc>
@@ -4710,8 +4858,13 @@
               <w:widowControl w:val="0"/>
               <w:spacing w:line="240" w:lineRule="auto"/>
             </w:pPr>
-            <w:r>
-              <w:t>CSwap GUI</w:t>
+            <w:proofErr w:type="spellStart"/>
+            <w:r>
+              <w:t>CSwap</w:t>
+            </w:r>
+            <w:proofErr w:type="spellEnd"/>
+            <w:r>
+              <w:t xml:space="preserve"> GUI</w:t>
             </w:r>
           </w:p>
         </w:tc>
@@ -4754,8 +4907,13 @@
               <w:widowControl w:val="0"/>
               <w:spacing w:line="240" w:lineRule="auto"/>
             </w:pPr>
-            <w:r>
-              <w:t>CSwap GUI</w:t>
+            <w:proofErr w:type="spellStart"/>
+            <w:r>
+              <w:t>CSwap</w:t>
+            </w:r>
+            <w:proofErr w:type="spellEnd"/>
+            <w:r>
+              <w:t xml:space="preserve"> GUI</w:t>
             </w:r>
           </w:p>
         </w:tc>
@@ -4924,8 +5082,13 @@
               <w:widowControl w:val="0"/>
               <w:spacing w:line="240" w:lineRule="auto"/>
             </w:pPr>
-            <w:r>
-              <w:t>CSwap GUI</w:t>
+            <w:proofErr w:type="spellStart"/>
+            <w:r>
+              <w:t>CSwap</w:t>
+            </w:r>
+            <w:proofErr w:type="spellEnd"/>
+            <w:r>
+              <w:t xml:space="preserve"> GUI</w:t>
             </w:r>
           </w:p>
         </w:tc>
@@ -4968,8 +5131,13 @@
               <w:widowControl w:val="0"/>
               <w:spacing w:line="240" w:lineRule="auto"/>
             </w:pPr>
-            <w:r>
-              <w:t>CSwap GUI</w:t>
+            <w:proofErr w:type="spellStart"/>
+            <w:r>
+              <w:t>CSwap</w:t>
+            </w:r>
+            <w:proofErr w:type="spellEnd"/>
+            <w:r>
+              <w:t xml:space="preserve"> GUI</w:t>
             </w:r>
           </w:p>
         </w:tc>
@@ -5403,8 +5571,13 @@
               <w:widowControl w:val="0"/>
               <w:spacing w:line="240" w:lineRule="auto"/>
             </w:pPr>
-            <w:r>
-              <w:t>CSwap GUI</w:t>
+            <w:proofErr w:type="spellStart"/>
+            <w:r>
+              <w:t>CSwap</w:t>
+            </w:r>
+            <w:proofErr w:type="spellEnd"/>
+            <w:r>
+              <w:t xml:space="preserve"> GUI</w:t>
             </w:r>
           </w:p>
         </w:tc>
@@ -5450,8 +5623,13 @@
               <w:widowControl w:val="0"/>
               <w:spacing w:line="240" w:lineRule="auto"/>
             </w:pPr>
-            <w:r>
-              <w:t>CSwap GUI</w:t>
+            <w:proofErr w:type="spellStart"/>
+            <w:r>
+              <w:t>CSwap</w:t>
+            </w:r>
+            <w:proofErr w:type="spellEnd"/>
+            <w:r>
+              <w:t xml:space="preserve"> GUI</w:t>
             </w:r>
           </w:p>
         </w:tc>
@@ -5778,8 +5956,13 @@
               <w:widowControl w:val="0"/>
               <w:spacing w:line="240" w:lineRule="auto"/>
             </w:pPr>
-            <w:r>
-              <w:t>CSwap GUI</w:t>
+            <w:proofErr w:type="spellStart"/>
+            <w:r>
+              <w:t>CSwap</w:t>
+            </w:r>
+            <w:proofErr w:type="spellEnd"/>
+            <w:r>
+              <w:t xml:space="preserve"> GUI</w:t>
             </w:r>
           </w:p>
         </w:tc>
@@ -5825,8 +6008,13 @@
               <w:widowControl w:val="0"/>
               <w:spacing w:line="240" w:lineRule="auto"/>
             </w:pPr>
-            <w:r>
-              <w:t>CSwap GUI</w:t>
+            <w:proofErr w:type="spellStart"/>
+            <w:r>
+              <w:t>CSwap</w:t>
+            </w:r>
+            <w:proofErr w:type="spellEnd"/>
+            <w:r>
+              <w:t xml:space="preserve"> GUI</w:t>
             </w:r>
           </w:p>
         </w:tc>
@@ -6439,8 +6627,13 @@
               </w:pBdr>
               <w:spacing w:line="240" w:lineRule="auto"/>
             </w:pPr>
-            <w:r>
-              <w:t>CSwap GUI</w:t>
+            <w:proofErr w:type="spellStart"/>
+            <w:r>
+              <w:t>CSwap</w:t>
+            </w:r>
+            <w:proofErr w:type="spellEnd"/>
+            <w:r>
+              <w:t xml:space="preserve"> GUI</w:t>
             </w:r>
           </w:p>
         </w:tc>
@@ -6581,8 +6774,13 @@
               </w:pBdr>
               <w:spacing w:line="240" w:lineRule="auto"/>
             </w:pPr>
-            <w:r>
-              <w:t>CSwap GUI</w:t>
+            <w:proofErr w:type="spellStart"/>
+            <w:r>
+              <w:t>CSwap</w:t>
+            </w:r>
+            <w:proofErr w:type="spellEnd"/>
+            <w:r>
+              <w:t xml:space="preserve"> GUI</w:t>
             </w:r>
           </w:p>
         </w:tc>
@@ -6639,8 +6837,13 @@
               </w:pBdr>
               <w:spacing w:line="240" w:lineRule="auto"/>
             </w:pPr>
-            <w:r>
-              <w:t>CSwap GUI</w:t>
+            <w:proofErr w:type="spellStart"/>
+            <w:r>
+              <w:t>CSwap</w:t>
+            </w:r>
+            <w:proofErr w:type="spellEnd"/>
+            <w:r>
+              <w:t xml:space="preserve"> GUI</w:t>
             </w:r>
           </w:p>
         </w:tc>
@@ -7211,8 +7414,13 @@
               </w:pBdr>
               <w:spacing w:line="240" w:lineRule="auto"/>
             </w:pPr>
-            <w:r>
-              <w:t>CSwap GUI</w:t>
+            <w:proofErr w:type="spellStart"/>
+            <w:r>
+              <w:t>CSwap</w:t>
+            </w:r>
+            <w:proofErr w:type="spellEnd"/>
+            <w:r>
+              <w:t xml:space="preserve"> GUI</w:t>
             </w:r>
           </w:p>
         </w:tc>
@@ -7269,8 +7477,13 @@
               </w:pBdr>
               <w:spacing w:line="240" w:lineRule="auto"/>
             </w:pPr>
-            <w:r>
-              <w:t>CSwap GUI</w:t>
+            <w:proofErr w:type="spellStart"/>
+            <w:r>
+              <w:t>CSwap</w:t>
+            </w:r>
+            <w:proofErr w:type="spellEnd"/>
+            <w:r>
+              <w:t xml:space="preserve"> GUI</w:t>
             </w:r>
           </w:p>
         </w:tc>
@@ -7699,8 +7912,13 @@
               </w:pBdr>
               <w:spacing w:line="240" w:lineRule="auto"/>
             </w:pPr>
-            <w:r>
-              <w:t>CSwap GUI</w:t>
+            <w:proofErr w:type="spellStart"/>
+            <w:r>
+              <w:t>CSwap</w:t>
+            </w:r>
+            <w:proofErr w:type="spellEnd"/>
+            <w:r>
+              <w:t xml:space="preserve"> GUI</w:t>
             </w:r>
           </w:p>
         </w:tc>
@@ -7757,8 +7975,13 @@
               </w:pBdr>
               <w:spacing w:line="240" w:lineRule="auto"/>
             </w:pPr>
-            <w:r>
-              <w:t>CSwap GUI</w:t>
+            <w:proofErr w:type="spellStart"/>
+            <w:r>
+              <w:t>CSwap</w:t>
+            </w:r>
+            <w:proofErr w:type="spellEnd"/>
+            <w:r>
+              <w:t xml:space="preserve"> GUI</w:t>
             </w:r>
           </w:p>
         </w:tc>
@@ -8266,8 +8489,13 @@
               <w:widowControl w:val="0"/>
               <w:spacing w:line="240" w:lineRule="auto"/>
             </w:pPr>
-            <w:r>
-              <w:t>CSwap GUI</w:t>
+            <w:proofErr w:type="spellStart"/>
+            <w:r>
+              <w:t>CSwap</w:t>
+            </w:r>
+            <w:proofErr w:type="spellEnd"/>
+            <w:r>
+              <w:t xml:space="preserve"> GUI</w:t>
             </w:r>
           </w:p>
         </w:tc>
@@ -8310,8 +8538,13 @@
               <w:widowControl w:val="0"/>
               <w:spacing w:line="240" w:lineRule="auto"/>
             </w:pPr>
-            <w:r>
-              <w:t>CSwap GUI</w:t>
+            <w:proofErr w:type="spellStart"/>
+            <w:r>
+              <w:t>CSwap</w:t>
+            </w:r>
+            <w:proofErr w:type="spellEnd"/>
+            <w:r>
+              <w:t xml:space="preserve"> GUI</w:t>
             </w:r>
           </w:p>
         </w:tc>
@@ -8694,8 +8927,13 @@
               <w:widowControl w:val="0"/>
               <w:spacing w:line="240" w:lineRule="auto"/>
             </w:pPr>
-            <w:r>
-              <w:t>CSwap GUI</w:t>
+            <w:proofErr w:type="spellStart"/>
+            <w:r>
+              <w:t>CSwap</w:t>
+            </w:r>
+            <w:proofErr w:type="spellEnd"/>
+            <w:r>
+              <w:t xml:space="preserve"> GUI</w:t>
             </w:r>
           </w:p>
         </w:tc>
@@ -8738,8 +8976,13 @@
               <w:widowControl w:val="0"/>
               <w:spacing w:line="240" w:lineRule="auto"/>
             </w:pPr>
-            <w:r>
-              <w:t>CSwap GUI</w:t>
+            <w:proofErr w:type="spellStart"/>
+            <w:r>
+              <w:t>CSwap</w:t>
+            </w:r>
+            <w:proofErr w:type="spellEnd"/>
+            <w:r>
+              <w:t xml:space="preserve"> GUI</w:t>
             </w:r>
           </w:p>
         </w:tc>
@@ -9159,8 +9402,13 @@
               <w:widowControl w:val="0"/>
               <w:spacing w:line="240" w:lineRule="auto"/>
             </w:pPr>
-            <w:r>
-              <w:t>CSwap GUI</w:t>
+            <w:proofErr w:type="spellStart"/>
+            <w:r>
+              <w:t>CSwap</w:t>
+            </w:r>
+            <w:proofErr w:type="spellEnd"/>
+            <w:r>
+              <w:t xml:space="preserve"> GUI</w:t>
             </w:r>
           </w:p>
         </w:tc>
@@ -9203,8 +9451,13 @@
               <w:widowControl w:val="0"/>
               <w:spacing w:line="240" w:lineRule="auto"/>
             </w:pPr>
-            <w:r>
-              <w:t>CSwap GUI</w:t>
+            <w:proofErr w:type="spellStart"/>
+            <w:r>
+              <w:t>CSwap</w:t>
+            </w:r>
+            <w:proofErr w:type="spellEnd"/>
+            <w:r>
+              <w:t xml:space="preserve"> GUI</w:t>
             </w:r>
           </w:p>
         </w:tc>
@@ -9790,8 +10043,13 @@
               <w:widowControl w:val="0"/>
               <w:spacing w:line="240" w:lineRule="auto"/>
             </w:pPr>
-            <w:r>
-              <w:t>CSwap GUI</w:t>
+            <w:proofErr w:type="spellStart"/>
+            <w:r>
+              <w:t>CSwap</w:t>
+            </w:r>
+            <w:proofErr w:type="spellEnd"/>
+            <w:r>
+              <w:t xml:space="preserve"> GUI</w:t>
             </w:r>
           </w:p>
         </w:tc>
@@ -9834,8 +10092,13 @@
               <w:widowControl w:val="0"/>
               <w:spacing w:line="240" w:lineRule="auto"/>
             </w:pPr>
-            <w:r>
-              <w:t>CSwap GUI</w:t>
+            <w:proofErr w:type="spellStart"/>
+            <w:r>
+              <w:t>CSwap</w:t>
+            </w:r>
+            <w:proofErr w:type="spellEnd"/>
+            <w:r>
+              <w:t xml:space="preserve"> GUI</w:t>
             </w:r>
           </w:p>
         </w:tc>
@@ -10212,8 +10475,13 @@
               <w:widowControl w:val="0"/>
               <w:spacing w:line="240" w:lineRule="auto"/>
             </w:pPr>
-            <w:r>
-              <w:t>CSwap GUI</w:t>
+            <w:proofErr w:type="spellStart"/>
+            <w:r>
+              <w:t>CSwap</w:t>
+            </w:r>
+            <w:proofErr w:type="spellEnd"/>
+            <w:r>
+              <w:t xml:space="preserve"> GUI</w:t>
             </w:r>
           </w:p>
         </w:tc>
@@ -10256,8 +10524,13 @@
               <w:widowControl w:val="0"/>
               <w:spacing w:line="240" w:lineRule="auto"/>
             </w:pPr>
-            <w:r>
-              <w:t>CSwap GUI</w:t>
+            <w:proofErr w:type="spellStart"/>
+            <w:r>
+              <w:t>CSwap</w:t>
+            </w:r>
+            <w:proofErr w:type="spellEnd"/>
+            <w:r>
+              <w:t xml:space="preserve"> GUI</w:t>
             </w:r>
           </w:p>
         </w:tc>
@@ -10835,8 +11108,13 @@
               <w:widowControl w:val="0"/>
               <w:spacing w:line="240" w:lineRule="auto"/>
             </w:pPr>
-            <w:r>
-              <w:t>CSwap GUI</w:t>
+            <w:proofErr w:type="spellStart"/>
+            <w:r>
+              <w:t>CSwap</w:t>
+            </w:r>
+            <w:proofErr w:type="spellEnd"/>
+            <w:r>
+              <w:t xml:space="preserve"> GUI</w:t>
             </w:r>
           </w:p>
         </w:tc>
@@ -10879,8 +11157,13 @@
               <w:widowControl w:val="0"/>
               <w:spacing w:line="240" w:lineRule="auto"/>
             </w:pPr>
-            <w:r>
-              <w:t>CSwap GUI</w:t>
+            <w:proofErr w:type="spellStart"/>
+            <w:r>
+              <w:t>CSwap</w:t>
+            </w:r>
+            <w:proofErr w:type="spellEnd"/>
+            <w:r>
+              <w:t xml:space="preserve"> GUI</w:t>
             </w:r>
           </w:p>
         </w:tc>

--- a/Documents/Deliverable_4/CSwap_Deliverable_4_SequenceDiagrams.docx
+++ b/Documents/Deliverable_4/CSwap_Deliverable_4_SequenceDiagrams.docx
@@ -21,19 +21,11 @@
           <w:b/>
         </w:rPr>
       </w:pPr>
-      <w:proofErr w:type="spellStart"/>
       <w:r>
         <w:rPr>
           <w:b/>
         </w:rPr>
-        <w:t>CSwap</w:t>
-      </w:r>
-      <w:proofErr w:type="spellEnd"/>
-      <w:r>
-        <w:rPr>
-          <w:b/>
-        </w:rPr>
-        <w:t>:</w:t>
+        <w:t>CSwap:</w:t>
       </w:r>
     </w:p>
     <w:p>
@@ -306,13 +298,8 @@
               <w:widowControl w:val="0"/>
               <w:spacing w:line="240" w:lineRule="auto"/>
             </w:pPr>
-            <w:proofErr w:type="spellStart"/>
-            <w:r>
-              <w:t>CSwap</w:t>
-            </w:r>
-            <w:proofErr w:type="spellEnd"/>
-            <w:r>
-              <w:t xml:space="preserve"> GUI</w:t>
+            <w:r>
+              <w:t>CSwap GUI</w:t>
             </w:r>
           </w:p>
         </w:tc>
@@ -418,13 +405,8 @@
               <w:widowControl w:val="0"/>
               <w:spacing w:line="240" w:lineRule="auto"/>
             </w:pPr>
-            <w:proofErr w:type="spellStart"/>
-            <w:r>
-              <w:t>CSwap</w:t>
-            </w:r>
-            <w:proofErr w:type="spellEnd"/>
-            <w:r>
-              <w:t xml:space="preserve"> GUI</w:t>
+            <w:r>
+              <w:t>CSwap GUI</w:t>
             </w:r>
           </w:p>
         </w:tc>
@@ -467,13 +449,8 @@
               <w:widowControl w:val="0"/>
               <w:spacing w:line="240" w:lineRule="auto"/>
             </w:pPr>
-            <w:proofErr w:type="spellStart"/>
-            <w:r>
-              <w:t>CSwap</w:t>
-            </w:r>
-            <w:proofErr w:type="spellEnd"/>
-            <w:r>
-              <w:t xml:space="preserve"> GUI</w:t>
+            <w:r>
+              <w:t>CSwap GUI</w:t>
             </w:r>
           </w:p>
         </w:tc>
@@ -904,13 +881,8 @@
               <w:widowControl w:val="0"/>
               <w:spacing w:line="240" w:lineRule="auto"/>
             </w:pPr>
-            <w:proofErr w:type="spellStart"/>
-            <w:r>
-              <w:t>CSwap</w:t>
-            </w:r>
-            <w:proofErr w:type="spellEnd"/>
-            <w:r>
-              <w:t xml:space="preserve"> GUI</w:t>
+            <w:r>
+              <w:t>CSwap GUI</w:t>
             </w:r>
           </w:p>
         </w:tc>
@@ -953,13 +925,8 @@
               <w:widowControl w:val="0"/>
               <w:spacing w:line="240" w:lineRule="auto"/>
             </w:pPr>
-            <w:proofErr w:type="spellStart"/>
-            <w:r>
-              <w:t>CSwap</w:t>
-            </w:r>
-            <w:proofErr w:type="spellEnd"/>
-            <w:r>
-              <w:t xml:space="preserve"> GUI</w:t>
+            <w:r>
+              <w:t>CSwap GUI</w:t>
             </w:r>
           </w:p>
         </w:tc>
@@ -1283,13 +1250,8 @@
               <w:widowControl w:val="0"/>
               <w:spacing w:line="240" w:lineRule="auto"/>
             </w:pPr>
-            <w:proofErr w:type="spellStart"/>
-            <w:r>
-              <w:t>CSwap</w:t>
-            </w:r>
-            <w:proofErr w:type="spellEnd"/>
-            <w:r>
-              <w:t xml:space="preserve"> GUI</w:t>
+            <w:r>
+              <w:t>CSwap GUI</w:t>
             </w:r>
           </w:p>
         </w:tc>
@@ -1332,13 +1294,8 @@
               <w:widowControl w:val="0"/>
               <w:spacing w:line="240" w:lineRule="auto"/>
             </w:pPr>
-            <w:proofErr w:type="spellStart"/>
-            <w:r>
-              <w:t>CSwap</w:t>
-            </w:r>
-            <w:proofErr w:type="spellEnd"/>
-            <w:r>
-              <w:t xml:space="preserve"> GUI</w:t>
+            <w:r>
+              <w:t>CSwap GUI</w:t>
             </w:r>
           </w:p>
         </w:tc>
@@ -1407,6 +1364,26 @@
         </w:tc>
       </w:tr>
     </w:tbl>
+    <w:p>
+      <w:pPr>
+        <w:rPr>
+          <w:b/>
+        </w:rPr>
+      </w:pPr>
+    </w:p>
+    <w:p>
+      <w:pPr>
+        <w:rPr>
+          <w:b/>
+        </w:rPr>
+      </w:pPr>
+      <w:r>
+        <w:rPr>
+          <w:b/>
+        </w:rPr>
+        <w:br w:type="page"/>
+      </w:r>
+    </w:p>
     <w:p>
       <w:pPr>
         <w:rPr>
@@ -1417,6 +1394,7 @@
         <w:rPr>
           <w:b/>
         </w:rPr>
+        <w:lastRenderedPageBreak/>
         <w:t>Analysis Sequence Diagram 1:</w:t>
       </w:r>
     </w:p>
@@ -1425,11 +1403,10 @@
         <w:rPr>
           <w:noProof/>
         </w:rPr>
-        <w:lastRenderedPageBreak/>
         <w:drawing>
-          <wp:inline distT="0" distB="0" distL="0" distR="0" wp14:anchorId="7EC44A78" wp14:editId="360A6BF4">
-            <wp:extent cx="5943600" cy="5029200"/>
-            <wp:effectExtent l="0" t="0" r="0" b="0"/>
+          <wp:inline distT="0" distB="0" distL="0" distR="0" wp14:anchorId="7EC44A78" wp14:editId="4FF27EE1">
+            <wp:extent cx="5326380" cy="4506937"/>
+            <wp:effectExtent l="0" t="0" r="7620" b="8255"/>
             <wp:docPr id="1" name="Picture 1"/>
             <wp:cNvGraphicFramePr>
               <a:graphicFrameLocks xmlns:a="http://schemas.openxmlformats.org/drawingml/2006/main" noChangeAspect="1"/>
@@ -1459,7 +1436,7 @@
                   <pic:spPr bwMode="auto">
                     <a:xfrm>
                       <a:off x="0" y="0"/>
-                      <a:ext cx="5943600" cy="5029200"/>
+                      <a:ext cx="5344349" cy="4522141"/>
                     </a:xfrm>
                     <a:prstGeom prst="rect">
                       <a:avLst/>
@@ -1476,25 +1453,6 @@
         </w:drawing>
       </w:r>
     </w:p>
-    <w:p/>
-    <w:p/>
-    <w:p>
-      <w:pPr>
-        <w:rPr>
-          <w:b/>
-        </w:rPr>
-      </w:pPr>
-    </w:p>
-    <w:p>
-      <w:pPr>
-        <w:rPr>
-          <w:b/>
-        </w:rPr>
-      </w:pPr>
-      <w:r>
-        <w:br w:type="page"/>
-      </w:r>
-    </w:p>
     <w:p>
       <w:pPr>
         <w:rPr>
@@ -1505,8 +1463,6 @@
         <w:rPr>
           <w:b/>
         </w:rPr>
-        <w:lastRenderedPageBreak/>
-        <w:br/>
         <w:t>Design Sequence Diagram 1:</w:t>
       </w:r>
     </w:p>
@@ -1809,13 +1765,8 @@
               <w:widowControl w:val="0"/>
               <w:spacing w:line="240" w:lineRule="auto"/>
             </w:pPr>
-            <w:proofErr w:type="spellStart"/>
-            <w:r>
-              <w:t>CSwap</w:t>
-            </w:r>
-            <w:proofErr w:type="spellEnd"/>
-            <w:r>
-              <w:t xml:space="preserve"> GUI</w:t>
+            <w:r>
+              <w:t>CSwap GUI</w:t>
             </w:r>
           </w:p>
         </w:tc>
@@ -1861,13 +1812,8 @@
               <w:widowControl w:val="0"/>
               <w:spacing w:line="240" w:lineRule="auto"/>
             </w:pPr>
-            <w:proofErr w:type="spellStart"/>
-            <w:r>
-              <w:t>CSwap</w:t>
-            </w:r>
-            <w:proofErr w:type="spellEnd"/>
-            <w:r>
-              <w:t xml:space="preserve"> GUI</w:t>
+            <w:r>
+              <w:t>CSwap GUI</w:t>
             </w:r>
           </w:p>
         </w:tc>
@@ -2039,13 +1985,8 @@
               <w:widowControl w:val="0"/>
               <w:spacing w:line="240" w:lineRule="auto"/>
             </w:pPr>
-            <w:proofErr w:type="spellStart"/>
-            <w:r>
-              <w:t>CSwap</w:t>
-            </w:r>
-            <w:proofErr w:type="spellEnd"/>
-            <w:r>
-              <w:t xml:space="preserve"> GUI</w:t>
+            <w:r>
+              <w:t>CSwap GUI</w:t>
             </w:r>
           </w:p>
         </w:tc>
@@ -2091,13 +2032,8 @@
               <w:widowControl w:val="0"/>
               <w:spacing w:line="240" w:lineRule="auto"/>
             </w:pPr>
-            <w:proofErr w:type="spellStart"/>
-            <w:r>
-              <w:t>CSwap</w:t>
-            </w:r>
-            <w:proofErr w:type="spellEnd"/>
-            <w:r>
-              <w:t xml:space="preserve"> GUI</w:t>
+            <w:r>
+              <w:t>CSwap GUI</w:t>
             </w:r>
           </w:p>
         </w:tc>
@@ -2314,13 +2250,8 @@
               <w:widowControl w:val="0"/>
               <w:spacing w:line="240" w:lineRule="auto"/>
             </w:pPr>
-            <w:proofErr w:type="spellStart"/>
-            <w:r>
-              <w:t>CSwap</w:t>
-            </w:r>
-            <w:proofErr w:type="spellEnd"/>
-            <w:r>
-              <w:t xml:space="preserve"> GUI</w:t>
+            <w:r>
+              <w:t>CSwap GUI</w:t>
             </w:r>
           </w:p>
         </w:tc>
@@ -2474,13 +2405,8 @@
               <w:widowControl w:val="0"/>
               <w:spacing w:line="240" w:lineRule="auto"/>
             </w:pPr>
-            <w:proofErr w:type="spellStart"/>
-            <w:r>
-              <w:t>CSwap</w:t>
-            </w:r>
-            <w:proofErr w:type="spellEnd"/>
-            <w:r>
-              <w:t xml:space="preserve"> GUI</w:t>
+            <w:r>
+              <w:t>CSwap GUI</w:t>
             </w:r>
           </w:p>
         </w:tc>
@@ -2634,13 +2560,8 @@
               <w:widowControl w:val="0"/>
               <w:spacing w:line="240" w:lineRule="auto"/>
             </w:pPr>
-            <w:proofErr w:type="spellStart"/>
-            <w:r>
-              <w:t>CSwap</w:t>
-            </w:r>
-            <w:proofErr w:type="spellEnd"/>
-            <w:r>
-              <w:t xml:space="preserve"> GUI</w:t>
+            <w:r>
+              <w:t>CSwap GUI</w:t>
             </w:r>
           </w:p>
         </w:tc>
@@ -2794,13 +2715,8 @@
               <w:widowControl w:val="0"/>
               <w:spacing w:line="240" w:lineRule="auto"/>
             </w:pPr>
-            <w:proofErr w:type="spellStart"/>
-            <w:r>
-              <w:t>CSwap</w:t>
-            </w:r>
-            <w:proofErr w:type="spellEnd"/>
-            <w:r>
-              <w:t xml:space="preserve"> GUI</w:t>
+            <w:r>
+              <w:t>CSwap GUI</w:t>
             </w:r>
           </w:p>
         </w:tc>
@@ -2954,13 +2870,8 @@
               <w:widowControl w:val="0"/>
               <w:spacing w:line="240" w:lineRule="auto"/>
             </w:pPr>
-            <w:proofErr w:type="spellStart"/>
-            <w:r>
-              <w:t>CSwap</w:t>
-            </w:r>
-            <w:proofErr w:type="spellEnd"/>
-            <w:r>
-              <w:t xml:space="preserve"> GUI</w:t>
+            <w:r>
+              <w:t>CSwap GUI</w:t>
             </w:r>
           </w:p>
         </w:tc>
@@ -3003,13 +2914,8 @@
               <w:widowControl w:val="0"/>
               <w:spacing w:line="240" w:lineRule="auto"/>
             </w:pPr>
-            <w:proofErr w:type="spellStart"/>
-            <w:r>
-              <w:t>CSwap</w:t>
-            </w:r>
-            <w:proofErr w:type="spellEnd"/>
-            <w:r>
-              <w:t xml:space="preserve"> GUI</w:t>
+            <w:r>
+              <w:t>CSwap GUI</w:t>
             </w:r>
           </w:p>
         </w:tc>
@@ -3178,13 +3084,8 @@
               <w:widowControl w:val="0"/>
               <w:spacing w:line="240" w:lineRule="auto"/>
             </w:pPr>
-            <w:proofErr w:type="spellStart"/>
-            <w:r>
-              <w:t>CSwap</w:t>
-            </w:r>
-            <w:proofErr w:type="spellEnd"/>
-            <w:r>
-              <w:t xml:space="preserve"> GUI</w:t>
+            <w:r>
+              <w:t>CSwap GUI</w:t>
             </w:r>
           </w:p>
         </w:tc>
@@ -3227,13 +3128,8 @@
               <w:widowControl w:val="0"/>
               <w:spacing w:line="240" w:lineRule="auto"/>
             </w:pPr>
-            <w:proofErr w:type="spellStart"/>
-            <w:r>
-              <w:t>CSwap</w:t>
-            </w:r>
-            <w:proofErr w:type="spellEnd"/>
-            <w:r>
-              <w:t xml:space="preserve"> GUI</w:t>
+            <w:r>
+              <w:t>CSwap GUI</w:t>
             </w:r>
           </w:p>
         </w:tc>
@@ -3402,13 +3298,8 @@
               <w:widowControl w:val="0"/>
               <w:spacing w:line="240" w:lineRule="auto"/>
             </w:pPr>
-            <w:proofErr w:type="spellStart"/>
-            <w:r>
-              <w:t>CSwap</w:t>
-            </w:r>
-            <w:proofErr w:type="spellEnd"/>
-            <w:r>
-              <w:t xml:space="preserve"> GUI</w:t>
+            <w:r>
+              <w:t>CSwap GUI</w:t>
             </w:r>
           </w:p>
         </w:tc>
@@ -3517,13 +3408,8 @@
               <w:widowControl w:val="0"/>
               <w:spacing w:line="240" w:lineRule="auto"/>
             </w:pPr>
-            <w:proofErr w:type="spellStart"/>
-            <w:r>
-              <w:t>CSwap</w:t>
-            </w:r>
-            <w:proofErr w:type="spellEnd"/>
-            <w:r>
-              <w:t xml:space="preserve"> GUI</w:t>
+            <w:r>
+              <w:t>CSwap GUI</w:t>
             </w:r>
           </w:p>
         </w:tc>
@@ -3569,13 +3455,8 @@
               <w:widowControl w:val="0"/>
               <w:spacing w:line="240" w:lineRule="auto"/>
             </w:pPr>
-            <w:proofErr w:type="spellStart"/>
-            <w:r>
-              <w:t>CSwap</w:t>
-            </w:r>
-            <w:proofErr w:type="spellEnd"/>
-            <w:r>
-              <w:t xml:space="preserve"> GUI</w:t>
+            <w:r>
+              <w:t>CSwap GUI</w:t>
             </w:r>
           </w:p>
         </w:tc>
@@ -4121,7 +4002,26 @@
         </w:tc>
       </w:tr>
     </w:tbl>
+    <w:p/>
     <w:p>
+      <w:pPr>
+        <w:rPr>
+          <w:b/>
+        </w:rPr>
+      </w:pPr>
+      <w:r>
+        <w:rPr>
+          <w:b/>
+        </w:rPr>
+        <w:br w:type="page"/>
+      </w:r>
+    </w:p>
+    <w:p>
+      <w:pPr>
+        <w:rPr>
+          <w:b/>
+        </w:rPr>
+      </w:pPr>
       <w:r>
         <w:rPr>
           <w:b/>
@@ -4129,15 +4029,23 @@
         <w:lastRenderedPageBreak/>
         <w:t>Analysis Sequence Diagram 2:</w:t>
       </w:r>
+    </w:p>
+    <w:p>
+      <w:pPr>
+        <w:rPr>
+          <w:b/>
+        </w:rPr>
+      </w:pPr>
       <w:r>
         <w:rPr>
+          <w:b/>
           <w:noProof/>
         </w:rPr>
         <w:drawing>
-          <wp:inline distT="0" distB="0" distL="0" distR="0" wp14:anchorId="0DF82662" wp14:editId="51073AEC">
-            <wp:extent cx="3734435" cy="8229600"/>
-            <wp:effectExtent l="0" t="0" r="0" b="0"/>
-            <wp:docPr id="13" name="Picture 13" descr="Diagram&#10;&#10;Description automatically generated"/>
+          <wp:inline distT="0" distB="0" distL="0" distR="0" wp14:anchorId="69029F98" wp14:editId="320AF2B4">
+            <wp:extent cx="4876800" cy="7520940"/>
+            <wp:effectExtent l="0" t="0" r="0" b="3810"/>
+            <wp:docPr id="7" name="Picture 7"/>
             <wp:cNvGraphicFramePr>
               <a:graphicFrameLocks xmlns:a="http://schemas.openxmlformats.org/drawingml/2006/main" noChangeAspect="1"/>
             </wp:cNvGraphicFramePr>
@@ -4145,8 +4053,10 @@
               <a:graphicData uri="http://schemas.openxmlformats.org/drawingml/2006/picture">
                 <pic:pic xmlns:pic="http://schemas.openxmlformats.org/drawingml/2006/picture">
                   <pic:nvPicPr>
-                    <pic:cNvPr id="13" name="Picture 13" descr="Diagram&#10;&#10;Description automatically generated"/>
-                    <pic:cNvPicPr/>
+                    <pic:cNvPr id="0" name="Picture 3"/>
+                    <pic:cNvPicPr>
+                      <a:picLocks noChangeAspect="1" noChangeArrowheads="1"/>
+                    </pic:cNvPicPr>
                   </pic:nvPicPr>
                   <pic:blipFill>
                     <a:blip r:embed="rId8">
@@ -4156,18 +4066,23 @@
                         </a:ext>
                       </a:extLst>
                     </a:blip>
+                    <a:srcRect/>
                     <a:stretch>
                       <a:fillRect/>
                     </a:stretch>
                   </pic:blipFill>
-                  <pic:spPr>
+                  <pic:spPr bwMode="auto">
                     <a:xfrm>
                       <a:off x="0" y="0"/>
-                      <a:ext cx="3734435" cy="8229600"/>
+                      <a:ext cx="4876800" cy="7520940"/>
                     </a:xfrm>
                     <a:prstGeom prst="rect">
                       <a:avLst/>
                     </a:prstGeom>
+                    <a:noFill/>
+                    <a:ln>
+                      <a:noFill/>
+                    </a:ln>
                   </pic:spPr>
                 </pic:pic>
               </a:graphicData>
@@ -4182,6 +4097,12 @@
           <w:b/>
         </w:rPr>
       </w:pPr>
+      <w:r>
+        <w:rPr>
+          <w:b/>
+        </w:rPr>
+        <w:br w:type="page"/>
+      </w:r>
       <w:r>
         <w:rPr>
           <w:b/>
@@ -4420,13 +4341,8 @@
               <w:widowControl w:val="0"/>
               <w:spacing w:line="240" w:lineRule="auto"/>
             </w:pPr>
-            <w:proofErr w:type="spellStart"/>
-            <w:r>
-              <w:t>CSwap</w:t>
-            </w:r>
-            <w:proofErr w:type="spellEnd"/>
-            <w:r>
-              <w:t xml:space="preserve"> GUI</w:t>
+            <w:r>
+              <w:t>CSwap GUI</w:t>
             </w:r>
           </w:p>
         </w:tc>
@@ -4469,13 +4385,8 @@
               <w:widowControl w:val="0"/>
               <w:spacing w:line="240" w:lineRule="auto"/>
             </w:pPr>
-            <w:proofErr w:type="spellStart"/>
-            <w:r>
-              <w:t>CSwap</w:t>
-            </w:r>
-            <w:proofErr w:type="spellEnd"/>
-            <w:r>
-              <w:t xml:space="preserve"> GUI</w:t>
+            <w:r>
+              <w:t>CSwap GUI</w:t>
             </w:r>
           </w:p>
         </w:tc>
@@ -4858,13 +4769,8 @@
               <w:widowControl w:val="0"/>
               <w:spacing w:line="240" w:lineRule="auto"/>
             </w:pPr>
-            <w:proofErr w:type="spellStart"/>
-            <w:r>
-              <w:t>CSwap</w:t>
-            </w:r>
-            <w:proofErr w:type="spellEnd"/>
-            <w:r>
-              <w:t xml:space="preserve"> GUI</w:t>
+            <w:r>
+              <w:t>CSwap GUI</w:t>
             </w:r>
           </w:p>
         </w:tc>
@@ -4907,13 +4813,8 @@
               <w:widowControl w:val="0"/>
               <w:spacing w:line="240" w:lineRule="auto"/>
             </w:pPr>
-            <w:proofErr w:type="spellStart"/>
-            <w:r>
-              <w:t>CSwap</w:t>
-            </w:r>
-            <w:proofErr w:type="spellEnd"/>
-            <w:r>
-              <w:t xml:space="preserve"> GUI</w:t>
+            <w:r>
+              <w:t>CSwap GUI</w:t>
             </w:r>
           </w:p>
         </w:tc>
@@ -5082,13 +4983,8 @@
               <w:widowControl w:val="0"/>
               <w:spacing w:line="240" w:lineRule="auto"/>
             </w:pPr>
-            <w:proofErr w:type="spellStart"/>
-            <w:r>
-              <w:t>CSwap</w:t>
-            </w:r>
-            <w:proofErr w:type="spellEnd"/>
-            <w:r>
-              <w:t xml:space="preserve"> GUI</w:t>
+            <w:r>
+              <w:t>CSwap GUI</w:t>
             </w:r>
           </w:p>
         </w:tc>
@@ -5131,13 +5027,8 @@
               <w:widowControl w:val="0"/>
               <w:spacing w:line="240" w:lineRule="auto"/>
             </w:pPr>
-            <w:proofErr w:type="spellStart"/>
-            <w:r>
-              <w:t>CSwap</w:t>
-            </w:r>
-            <w:proofErr w:type="spellEnd"/>
-            <w:r>
-              <w:t xml:space="preserve"> GUI</w:t>
+            <w:r>
+              <w:t>CSwap GUI</w:t>
             </w:r>
           </w:p>
         </w:tc>
@@ -5571,13 +5462,8 @@
               <w:widowControl w:val="0"/>
               <w:spacing w:line="240" w:lineRule="auto"/>
             </w:pPr>
-            <w:proofErr w:type="spellStart"/>
-            <w:r>
-              <w:t>CSwap</w:t>
-            </w:r>
-            <w:proofErr w:type="spellEnd"/>
-            <w:r>
-              <w:t xml:space="preserve"> GUI</w:t>
+            <w:r>
+              <w:t>CSwap GUI</w:t>
             </w:r>
           </w:p>
         </w:tc>
@@ -5623,13 +5509,8 @@
               <w:widowControl w:val="0"/>
               <w:spacing w:line="240" w:lineRule="auto"/>
             </w:pPr>
-            <w:proofErr w:type="spellStart"/>
-            <w:r>
-              <w:t>CSwap</w:t>
-            </w:r>
-            <w:proofErr w:type="spellEnd"/>
-            <w:r>
-              <w:t xml:space="preserve"> GUI</w:t>
+            <w:r>
+              <w:t>CSwap GUI</w:t>
             </w:r>
           </w:p>
         </w:tc>
@@ -5956,13 +5837,8 @@
               <w:widowControl w:val="0"/>
               <w:spacing w:line="240" w:lineRule="auto"/>
             </w:pPr>
-            <w:proofErr w:type="spellStart"/>
-            <w:r>
-              <w:t>CSwap</w:t>
-            </w:r>
-            <w:proofErr w:type="spellEnd"/>
-            <w:r>
-              <w:t xml:space="preserve"> GUI</w:t>
+            <w:r>
+              <w:t>CSwap GUI</w:t>
             </w:r>
           </w:p>
         </w:tc>
@@ -6008,13 +5884,8 @@
               <w:widowControl w:val="0"/>
               <w:spacing w:line="240" w:lineRule="auto"/>
             </w:pPr>
-            <w:proofErr w:type="spellStart"/>
-            <w:r>
-              <w:t>CSwap</w:t>
-            </w:r>
-            <w:proofErr w:type="spellEnd"/>
-            <w:r>
-              <w:t xml:space="preserve"> GUI</w:t>
+            <w:r>
+              <w:t>CSwap GUI</w:t>
             </w:r>
           </w:p>
         </w:tc>
@@ -6152,22 +6023,6 @@
           <w:b/>
         </w:rPr>
       </w:pPr>
-    </w:p>
-    <w:p>
-      <w:pPr>
-        <w:rPr>
-          <w:b/>
-        </w:rPr>
-      </w:pPr>
-    </w:p>
-    <w:p>
-      <w:pPr>
-        <w:rPr>
-          <w:b/>
-        </w:rPr>
-      </w:pPr>
-    </w:p>
-    <w:p>
       <w:r>
         <w:rPr>
           <w:b/>
@@ -6233,20 +6088,17 @@
     <w:p/>
     <w:p/>
     <w:p/>
-    <w:p/>
-    <w:p/>
-    <w:p/>
-    <w:p/>
     <w:p>
-      <w:pPr>
-        <w:ind w:left="720"/>
-      </w:pPr>
+      <w:r>
+        <w:br w:type="page"/>
+      </w:r>
     </w:p>
     <w:p>
       <w:r>
         <w:rPr>
           <w:b/>
         </w:rPr>
+        <w:lastRenderedPageBreak/>
         <w:t>Design Sequence Diagram 2:</w:t>
       </w:r>
     </w:p>
@@ -6260,10 +6112,10 @@
           <w:noProof/>
         </w:rPr>
         <w:drawing>
-          <wp:inline distT="0" distB="0" distL="0" distR="0" wp14:anchorId="080300A9" wp14:editId="22FB5952">
-            <wp:extent cx="5943600" cy="6306185"/>
-            <wp:effectExtent l="0" t="0" r="0" b="0"/>
-            <wp:docPr id="20" name="Picture 20"/>
+          <wp:inline distT="0" distB="0" distL="0" distR="0" wp14:anchorId="5AE7DB0E" wp14:editId="6E38E365">
+            <wp:extent cx="5935980" cy="6286500"/>
+            <wp:effectExtent l="0" t="0" r="7620" b="0"/>
+            <wp:docPr id="4" name="Picture 4"/>
             <wp:cNvGraphicFramePr>
               <a:graphicFrameLocks xmlns:a="http://schemas.openxmlformats.org/drawingml/2006/main" noChangeAspect="1"/>
             </wp:cNvGraphicFramePr>
@@ -6271,7 +6123,7 @@
               <a:graphicData uri="http://schemas.openxmlformats.org/drawingml/2006/picture">
                 <pic:pic xmlns:pic="http://schemas.openxmlformats.org/drawingml/2006/picture">
                   <pic:nvPicPr>
-                    <pic:cNvPr id="0" name="Picture 8"/>
+                    <pic:cNvPr id="0" name="Picture 1"/>
                     <pic:cNvPicPr>
                       <a:picLocks noChangeAspect="1" noChangeArrowheads="1"/>
                     </pic:cNvPicPr>
@@ -6292,7 +6144,7 @@
                   <pic:spPr bwMode="auto">
                     <a:xfrm>
                       <a:off x="0" y="0"/>
-                      <a:ext cx="5943600" cy="6306185"/>
+                      <a:ext cx="5935980" cy="6286500"/>
                     </a:xfrm>
                     <a:prstGeom prst="rect">
                       <a:avLst/>
@@ -6359,7 +6211,20 @@
         <w:rPr>
           <w:b/>
         </w:rPr>
-        <w:t>Log in Description 4:</w:t>
+        <w:lastRenderedPageBreak/>
+        <w:t xml:space="preserve">Log </w:t>
+      </w:r>
+      <w:r>
+        <w:rPr>
+          <w:b/>
+        </w:rPr>
+        <w:t>I</w:t>
+      </w:r>
+      <w:r>
+        <w:rPr>
+          <w:b/>
+        </w:rPr>
+        <w:t>n Description 4:</w:t>
       </w:r>
     </w:p>
     <w:tbl>
@@ -6627,13 +6492,8 @@
               </w:pBdr>
               <w:spacing w:line="240" w:lineRule="auto"/>
             </w:pPr>
-            <w:proofErr w:type="spellStart"/>
-            <w:r>
-              <w:t>CSwap</w:t>
-            </w:r>
-            <w:proofErr w:type="spellEnd"/>
-            <w:r>
-              <w:t xml:space="preserve"> GUI</w:t>
+            <w:r>
+              <w:t>CSwap GUI</w:t>
             </w:r>
           </w:p>
         </w:tc>
@@ -6774,13 +6634,8 @@
               </w:pBdr>
               <w:spacing w:line="240" w:lineRule="auto"/>
             </w:pPr>
-            <w:proofErr w:type="spellStart"/>
-            <w:r>
-              <w:t>CSwap</w:t>
-            </w:r>
-            <w:proofErr w:type="spellEnd"/>
-            <w:r>
-              <w:t xml:space="preserve"> GUI</w:t>
+            <w:r>
+              <w:t>CSwap GUI</w:t>
             </w:r>
           </w:p>
         </w:tc>
@@ -6837,13 +6692,8 @@
               </w:pBdr>
               <w:spacing w:line="240" w:lineRule="auto"/>
             </w:pPr>
-            <w:proofErr w:type="spellStart"/>
-            <w:r>
-              <w:t>CSwap</w:t>
-            </w:r>
-            <w:proofErr w:type="spellEnd"/>
-            <w:r>
-              <w:t xml:space="preserve"> GUI</w:t>
+            <w:r>
+              <w:t>CSwap GUI</w:t>
             </w:r>
           </w:p>
         </w:tc>
@@ -7414,13 +7264,8 @@
               </w:pBdr>
               <w:spacing w:line="240" w:lineRule="auto"/>
             </w:pPr>
-            <w:proofErr w:type="spellStart"/>
-            <w:r>
-              <w:t>CSwap</w:t>
-            </w:r>
-            <w:proofErr w:type="spellEnd"/>
-            <w:r>
-              <w:t xml:space="preserve"> GUI</w:t>
+            <w:r>
+              <w:t>CSwap GUI</w:t>
             </w:r>
           </w:p>
         </w:tc>
@@ -7477,13 +7322,8 @@
               </w:pBdr>
               <w:spacing w:line="240" w:lineRule="auto"/>
             </w:pPr>
-            <w:proofErr w:type="spellStart"/>
-            <w:r>
-              <w:t>CSwap</w:t>
-            </w:r>
-            <w:proofErr w:type="spellEnd"/>
-            <w:r>
-              <w:t xml:space="preserve"> GUI</w:t>
+            <w:r>
+              <w:t>CSwap GUI</w:t>
             </w:r>
           </w:p>
         </w:tc>
@@ -7912,13 +7752,8 @@
               </w:pBdr>
               <w:spacing w:line="240" w:lineRule="auto"/>
             </w:pPr>
-            <w:proofErr w:type="spellStart"/>
-            <w:r>
-              <w:t>CSwap</w:t>
-            </w:r>
-            <w:proofErr w:type="spellEnd"/>
-            <w:r>
-              <w:t xml:space="preserve"> GUI</w:t>
+            <w:r>
+              <w:t>CSwap GUI</w:t>
             </w:r>
           </w:p>
         </w:tc>
@@ -7975,13 +7810,8 @@
               </w:pBdr>
               <w:spacing w:line="240" w:lineRule="auto"/>
             </w:pPr>
-            <w:proofErr w:type="spellStart"/>
-            <w:r>
-              <w:t>CSwap</w:t>
-            </w:r>
-            <w:proofErr w:type="spellEnd"/>
-            <w:r>
-              <w:t xml:space="preserve"> GUI</w:t>
+            <w:r>
+              <w:t>CSwap GUI</w:t>
             </w:r>
           </w:p>
         </w:tc>
@@ -8254,7 +8084,33 @@
         <w:rPr>
           <w:b/>
         </w:rPr>
-        <w:t>Log out Description 5:</w:t>
+        <w:br w:type="page"/>
+      </w:r>
+    </w:p>
+    <w:p>
+      <w:pPr>
+        <w:rPr>
+          <w:b/>
+        </w:rPr>
+      </w:pPr>
+      <w:r>
+        <w:rPr>
+          <w:b/>
+        </w:rPr>
+        <w:lastRenderedPageBreak/>
+        <w:t xml:space="preserve">Log </w:t>
+      </w:r>
+      <w:r>
+        <w:rPr>
+          <w:b/>
+        </w:rPr>
+        <w:t>O</w:t>
+      </w:r>
+      <w:r>
+        <w:rPr>
+          <w:b/>
+        </w:rPr>
+        <w:t>ut Description 5:</w:t>
       </w:r>
     </w:p>
     <w:tbl>
@@ -8425,11 +8281,7 @@
               <w:spacing w:line="240" w:lineRule="auto"/>
             </w:pPr>
             <w:r>
-              <w:t xml:space="preserve">Authorized </w:t>
-            </w:r>
-            <w:r>
-              <w:lastRenderedPageBreak/>
-              <w:t>user</w:t>
+              <w:t>Authorized user</w:t>
             </w:r>
           </w:p>
         </w:tc>
@@ -8450,7 +8302,6 @@
               <w:spacing w:line="240" w:lineRule="auto"/>
             </w:pPr>
             <w:r>
-              <w:lastRenderedPageBreak/>
               <w:t>Clicks Button</w:t>
             </w:r>
           </w:p>
@@ -8489,13 +8340,8 @@
               <w:widowControl w:val="0"/>
               <w:spacing w:line="240" w:lineRule="auto"/>
             </w:pPr>
-            <w:proofErr w:type="spellStart"/>
-            <w:r>
-              <w:t>CSwap</w:t>
-            </w:r>
-            <w:proofErr w:type="spellEnd"/>
-            <w:r>
-              <w:t xml:space="preserve"> GUI</w:t>
+            <w:r>
+              <w:t>CSwap GUI</w:t>
             </w:r>
           </w:p>
         </w:tc>
@@ -8538,13 +8384,8 @@
               <w:widowControl w:val="0"/>
               <w:spacing w:line="240" w:lineRule="auto"/>
             </w:pPr>
-            <w:proofErr w:type="spellStart"/>
-            <w:r>
-              <w:t>CSwap</w:t>
-            </w:r>
-            <w:proofErr w:type="spellEnd"/>
-            <w:r>
-              <w:t xml:space="preserve"> GUI</w:t>
+            <w:r>
+              <w:t>CSwap GUI</w:t>
             </w:r>
           </w:p>
         </w:tc>
@@ -8927,13 +8768,8 @@
               <w:widowControl w:val="0"/>
               <w:spacing w:line="240" w:lineRule="auto"/>
             </w:pPr>
-            <w:proofErr w:type="spellStart"/>
-            <w:r>
-              <w:t>CSwap</w:t>
-            </w:r>
-            <w:proofErr w:type="spellEnd"/>
-            <w:r>
-              <w:t xml:space="preserve"> GUI</w:t>
+            <w:r>
+              <w:t>CSwap GUI</w:t>
             </w:r>
           </w:p>
         </w:tc>
@@ -8976,13 +8812,8 @@
               <w:widowControl w:val="0"/>
               <w:spacing w:line="240" w:lineRule="auto"/>
             </w:pPr>
-            <w:proofErr w:type="spellStart"/>
-            <w:r>
-              <w:t>CSwap</w:t>
-            </w:r>
-            <w:proofErr w:type="spellEnd"/>
-            <w:r>
-              <w:t xml:space="preserve"> GUI</w:t>
+            <w:r>
+              <w:t>CSwap GUI</w:t>
             </w:r>
           </w:p>
         </w:tc>
@@ -9071,34 +8902,47 @@
           <w:noProof/>
         </w:rPr>
         <w:drawing>
-          <wp:inline distT="114300" distB="114300" distL="114300" distR="114300" wp14:anchorId="4A0F0607" wp14:editId="3D67131C">
-            <wp:extent cx="5943600" cy="3530600"/>
-            <wp:effectExtent l="0" t="0" r="0" b="0"/>
-            <wp:docPr id="11" name="image7.png"/>
-            <wp:cNvGraphicFramePr/>
+          <wp:inline distT="0" distB="0" distL="0" distR="0" wp14:anchorId="2528BBDE" wp14:editId="16C9A7C3">
+            <wp:extent cx="5935980" cy="3863340"/>
+            <wp:effectExtent l="0" t="0" r="7620" b="3810"/>
+            <wp:docPr id="6" name="Picture 6"/>
+            <wp:cNvGraphicFramePr>
+              <a:graphicFrameLocks xmlns:a="http://schemas.openxmlformats.org/drawingml/2006/main" noChangeAspect="1"/>
+            </wp:cNvGraphicFramePr>
             <a:graphic xmlns:a="http://schemas.openxmlformats.org/drawingml/2006/main">
               <a:graphicData uri="http://schemas.openxmlformats.org/drawingml/2006/picture">
                 <pic:pic xmlns:pic="http://schemas.openxmlformats.org/drawingml/2006/picture">
                   <pic:nvPicPr>
-                    <pic:cNvPr id="0" name="image7.png"/>
-                    <pic:cNvPicPr preferRelativeResize="0"/>
+                    <pic:cNvPr id="0" name="Picture 3"/>
+                    <pic:cNvPicPr>
+                      <a:picLocks noChangeAspect="1" noChangeArrowheads="1"/>
+                    </pic:cNvPicPr>
                   </pic:nvPicPr>
                   <pic:blipFill>
-                    <a:blip r:embed="rId13"/>
+                    <a:blip r:embed="rId13">
+                      <a:extLst>
+                        <a:ext uri="{28A0092B-C50C-407E-A947-70E740481C1C}">
+                          <a14:useLocalDpi xmlns:a14="http://schemas.microsoft.com/office/drawing/2010/main" val="0"/>
+                        </a:ext>
+                      </a:extLst>
+                    </a:blip>
                     <a:srcRect/>
                     <a:stretch>
                       <a:fillRect/>
                     </a:stretch>
                   </pic:blipFill>
-                  <pic:spPr>
+                  <pic:spPr bwMode="auto">
                     <a:xfrm>
                       <a:off x="0" y="0"/>
-                      <a:ext cx="5943600" cy="3530600"/>
+                      <a:ext cx="5935980" cy="3863340"/>
                     </a:xfrm>
                     <a:prstGeom prst="rect">
                       <a:avLst/>
                     </a:prstGeom>
-                    <a:ln/>
+                    <a:noFill/>
+                    <a:ln>
+                      <a:noFill/>
+                    </a:ln>
                   </pic:spPr>
                 </pic:pic>
               </a:graphicData>
@@ -9109,6 +8953,11 @@
     </w:p>
     <w:p/>
     <w:p>
+      <w:pPr>
+        <w:rPr>
+          <w:b/>
+        </w:rPr>
+      </w:pPr>
       <w:r>
         <w:rPr>
           <w:b/>
@@ -9122,34 +8971,47 @@
           <w:noProof/>
         </w:rPr>
         <w:drawing>
-          <wp:inline distT="114300" distB="114300" distL="114300" distR="114300" wp14:anchorId="3654E779" wp14:editId="7240DFAD">
-            <wp:extent cx="5943600" cy="3530600"/>
-            <wp:effectExtent l="0" t="0" r="0" b="0"/>
-            <wp:docPr id="5" name="image2.png"/>
-            <wp:cNvGraphicFramePr/>
+          <wp:inline distT="0" distB="0" distL="0" distR="0" wp14:anchorId="22F0990B" wp14:editId="28FBCD5B">
+            <wp:extent cx="5935980" cy="3520440"/>
+            <wp:effectExtent l="0" t="0" r="7620" b="3810"/>
+            <wp:docPr id="8" name="Picture 8"/>
+            <wp:cNvGraphicFramePr>
+              <a:graphicFrameLocks xmlns:a="http://schemas.openxmlformats.org/drawingml/2006/main" noChangeAspect="1"/>
+            </wp:cNvGraphicFramePr>
             <a:graphic xmlns:a="http://schemas.openxmlformats.org/drawingml/2006/main">
               <a:graphicData uri="http://schemas.openxmlformats.org/drawingml/2006/picture">
                 <pic:pic xmlns:pic="http://schemas.openxmlformats.org/drawingml/2006/picture">
                   <pic:nvPicPr>
-                    <pic:cNvPr id="0" name="image2.png"/>
-                    <pic:cNvPicPr preferRelativeResize="0"/>
+                    <pic:cNvPr id="0" name="Picture 4"/>
+                    <pic:cNvPicPr>
+                      <a:picLocks noChangeAspect="1" noChangeArrowheads="1"/>
+                    </pic:cNvPicPr>
                   </pic:nvPicPr>
                   <pic:blipFill>
-                    <a:blip r:embed="rId13"/>
+                    <a:blip r:embed="rId14">
+                      <a:extLst>
+                        <a:ext uri="{28A0092B-C50C-407E-A947-70E740481C1C}">
+                          <a14:useLocalDpi xmlns:a14="http://schemas.microsoft.com/office/drawing/2010/main" val="0"/>
+                        </a:ext>
+                      </a:extLst>
+                    </a:blip>
                     <a:srcRect/>
                     <a:stretch>
                       <a:fillRect/>
                     </a:stretch>
                   </pic:blipFill>
-                  <pic:spPr>
+                  <pic:spPr bwMode="auto">
                     <a:xfrm>
                       <a:off x="0" y="0"/>
-                      <a:ext cx="5943600" cy="3530600"/>
+                      <a:ext cx="5935980" cy="3520440"/>
                     </a:xfrm>
                     <a:prstGeom prst="rect">
                       <a:avLst/>
                     </a:prstGeom>
-                    <a:ln/>
+                    <a:noFill/>
+                    <a:ln>
+                      <a:noFill/>
+                    </a:ln>
                   </pic:spPr>
                 </pic:pic>
               </a:graphicData>
@@ -9171,8 +9033,19 @@
         <w:rPr>
           <w:b/>
         </w:rPr>
-        <w:lastRenderedPageBreak/>
-        <w:t>Receive message Description 6:</w:t>
+        <w:t xml:space="preserve">Receive </w:t>
+      </w:r>
+      <w:r>
+        <w:rPr>
+          <w:b/>
+        </w:rPr>
+        <w:t>M</w:t>
+      </w:r>
+      <w:r>
+        <w:rPr>
+          <w:b/>
+        </w:rPr>
+        <w:t>essage Description 6:</w:t>
       </w:r>
     </w:p>
     <w:tbl>
@@ -9402,13 +9275,8 @@
               <w:widowControl w:val="0"/>
               <w:spacing w:line="240" w:lineRule="auto"/>
             </w:pPr>
-            <w:proofErr w:type="spellStart"/>
-            <w:r>
-              <w:t>CSwap</w:t>
-            </w:r>
-            <w:proofErr w:type="spellEnd"/>
-            <w:r>
-              <w:t xml:space="preserve"> GUI</w:t>
+            <w:r>
+              <w:t>CSwap GUI</w:t>
             </w:r>
           </w:p>
         </w:tc>
@@ -9451,13 +9319,8 @@
               <w:widowControl w:val="0"/>
               <w:spacing w:line="240" w:lineRule="auto"/>
             </w:pPr>
-            <w:proofErr w:type="spellStart"/>
-            <w:r>
-              <w:t>CSwap</w:t>
-            </w:r>
-            <w:proofErr w:type="spellEnd"/>
-            <w:r>
-              <w:t xml:space="preserve"> GUI</w:t>
+            <w:r>
+              <w:t>CSwap GUI</w:t>
             </w:r>
           </w:p>
         </w:tc>
@@ -10043,13 +9906,8 @@
               <w:widowControl w:val="0"/>
               <w:spacing w:line="240" w:lineRule="auto"/>
             </w:pPr>
-            <w:proofErr w:type="spellStart"/>
-            <w:r>
-              <w:t>CSwap</w:t>
-            </w:r>
-            <w:proofErr w:type="spellEnd"/>
-            <w:r>
-              <w:t xml:space="preserve"> GUI</w:t>
+            <w:r>
+              <w:t>CSwap GUI</w:t>
             </w:r>
           </w:p>
         </w:tc>
@@ -10092,13 +9950,8 @@
               <w:widowControl w:val="0"/>
               <w:spacing w:line="240" w:lineRule="auto"/>
             </w:pPr>
-            <w:proofErr w:type="spellStart"/>
-            <w:r>
-              <w:t>CSwap</w:t>
-            </w:r>
-            <w:proofErr w:type="spellEnd"/>
-            <w:r>
-              <w:t xml:space="preserve"> GUI</w:t>
+            <w:r>
+              <w:t>CSwap GUI</w:t>
             </w:r>
           </w:p>
         </w:tc>
@@ -10187,34 +10040,47 @@
           <w:noProof/>
         </w:rPr>
         <w:drawing>
-          <wp:inline distT="114300" distB="114300" distL="114300" distR="114300" wp14:anchorId="3DD1DE11" wp14:editId="37411382">
-            <wp:extent cx="5431870" cy="6502575"/>
-            <wp:effectExtent l="0" t="0" r="0" b="0"/>
-            <wp:docPr id="4" name="image10.png"/>
-            <wp:cNvGraphicFramePr/>
+          <wp:inline distT="0" distB="0" distL="0" distR="0" wp14:anchorId="761E37A2" wp14:editId="0DDC20D9">
+            <wp:extent cx="5935980" cy="5410200"/>
+            <wp:effectExtent l="0" t="0" r="7620" b="0"/>
+            <wp:docPr id="3" name="Picture 3"/>
+            <wp:cNvGraphicFramePr>
+              <a:graphicFrameLocks xmlns:a="http://schemas.openxmlformats.org/drawingml/2006/main" noChangeAspect="1"/>
+            </wp:cNvGraphicFramePr>
             <a:graphic xmlns:a="http://schemas.openxmlformats.org/drawingml/2006/main">
               <a:graphicData uri="http://schemas.openxmlformats.org/drawingml/2006/picture">
                 <pic:pic xmlns:pic="http://schemas.openxmlformats.org/drawingml/2006/picture">
                   <pic:nvPicPr>
-                    <pic:cNvPr id="0" name="image10.png"/>
-                    <pic:cNvPicPr preferRelativeResize="0"/>
+                    <pic:cNvPr id="0" name="Picture 2"/>
+                    <pic:cNvPicPr>
+                      <a:picLocks noChangeAspect="1" noChangeArrowheads="1"/>
+                    </pic:cNvPicPr>
                   </pic:nvPicPr>
                   <pic:blipFill>
-                    <a:blip r:embed="rId14"/>
+                    <a:blip r:embed="rId15">
+                      <a:extLst>
+                        <a:ext uri="{28A0092B-C50C-407E-A947-70E740481C1C}">
+                          <a14:useLocalDpi xmlns:a14="http://schemas.microsoft.com/office/drawing/2010/main" val="0"/>
+                        </a:ext>
+                      </a:extLst>
+                    </a:blip>
                     <a:srcRect/>
                     <a:stretch>
                       <a:fillRect/>
                     </a:stretch>
                   </pic:blipFill>
-                  <pic:spPr>
+                  <pic:spPr bwMode="auto">
                     <a:xfrm>
                       <a:off x="0" y="0"/>
-                      <a:ext cx="5431870" cy="6502575"/>
+                      <a:ext cx="5935980" cy="5410200"/>
                     </a:xfrm>
                     <a:prstGeom prst="rect">
                       <a:avLst/>
                     </a:prstGeom>
-                    <a:ln/>
+                    <a:noFill/>
+                    <a:ln>
+                      <a:noFill/>
+                    </a:ln>
                   </pic:spPr>
                 </pic:pic>
               </a:graphicData>
@@ -10241,8 +10107,33 @@
         <w:rPr>
           <w:b/>
         </w:rPr>
+        <w:br w:type="page"/>
+      </w:r>
+    </w:p>
+    <w:p>
+      <w:pPr>
+        <w:rPr>
+          <w:b/>
+        </w:rPr>
+      </w:pPr>
+      <w:r>
+        <w:rPr>
+          <w:b/>
+        </w:rPr>
         <w:lastRenderedPageBreak/>
-        <w:t>Send message Description 7:</w:t>
+        <w:t xml:space="preserve">Send </w:t>
+      </w:r>
+      <w:r>
+        <w:rPr>
+          <w:b/>
+        </w:rPr>
+        <w:t>M</w:t>
+      </w:r>
+      <w:r>
+        <w:rPr>
+          <w:b/>
+        </w:rPr>
+        <w:t>essage Description 7:</w:t>
       </w:r>
     </w:p>
     <w:tbl>
@@ -10475,13 +10366,8 @@
               <w:widowControl w:val="0"/>
               <w:spacing w:line="240" w:lineRule="auto"/>
             </w:pPr>
-            <w:proofErr w:type="spellStart"/>
-            <w:r>
-              <w:t>CSwap</w:t>
-            </w:r>
-            <w:proofErr w:type="spellEnd"/>
-            <w:r>
-              <w:t xml:space="preserve"> GUI</w:t>
+            <w:r>
+              <w:t>CSwap GUI</w:t>
             </w:r>
           </w:p>
         </w:tc>
@@ -10524,13 +10410,8 @@
               <w:widowControl w:val="0"/>
               <w:spacing w:line="240" w:lineRule="auto"/>
             </w:pPr>
-            <w:proofErr w:type="spellStart"/>
-            <w:r>
-              <w:t>CSwap</w:t>
-            </w:r>
-            <w:proofErr w:type="spellEnd"/>
-            <w:r>
-              <w:t xml:space="preserve"> GUI</w:t>
+            <w:r>
+              <w:t>CSwap GUI</w:t>
             </w:r>
           </w:p>
         </w:tc>
@@ -11108,13 +10989,8 @@
               <w:widowControl w:val="0"/>
               <w:spacing w:line="240" w:lineRule="auto"/>
             </w:pPr>
-            <w:proofErr w:type="spellStart"/>
-            <w:r>
-              <w:t>CSwap</w:t>
-            </w:r>
-            <w:proofErr w:type="spellEnd"/>
-            <w:r>
-              <w:t xml:space="preserve"> GUI</w:t>
+            <w:r>
+              <w:t>CSwap GUI</w:t>
             </w:r>
           </w:p>
         </w:tc>
@@ -11157,13 +11033,8 @@
               <w:widowControl w:val="0"/>
               <w:spacing w:line="240" w:lineRule="auto"/>
             </w:pPr>
-            <w:proofErr w:type="spellStart"/>
-            <w:r>
-              <w:t>CSwap</w:t>
-            </w:r>
-            <w:proofErr w:type="spellEnd"/>
-            <w:r>
-              <w:t xml:space="preserve"> GUI</w:t>
+            <w:r>
+              <w:t>CSwap GUI</w:t>
             </w:r>
           </w:p>
         </w:tc>
@@ -11403,34 +11274,47 @@
           <w:noProof/>
         </w:rPr>
         <w:drawing>
-          <wp:inline distT="114300" distB="114300" distL="114300" distR="114300" wp14:anchorId="56963A31" wp14:editId="5C434D14">
-            <wp:extent cx="5347604" cy="6693075"/>
+          <wp:inline distT="0" distB="0" distL="0" distR="0" wp14:anchorId="44552C9D" wp14:editId="013D53CD">
+            <wp:extent cx="5943600" cy="5715000"/>
             <wp:effectExtent l="0" t="0" r="0" b="0"/>
-            <wp:docPr id="7" name="image11.png"/>
-            <wp:cNvGraphicFramePr/>
+            <wp:docPr id="2" name="Picture 2"/>
+            <wp:cNvGraphicFramePr>
+              <a:graphicFrameLocks xmlns:a="http://schemas.openxmlformats.org/drawingml/2006/main" noChangeAspect="1"/>
+            </wp:cNvGraphicFramePr>
             <a:graphic xmlns:a="http://schemas.openxmlformats.org/drawingml/2006/main">
               <a:graphicData uri="http://schemas.openxmlformats.org/drawingml/2006/picture">
                 <pic:pic xmlns:pic="http://schemas.openxmlformats.org/drawingml/2006/picture">
                   <pic:nvPicPr>
-                    <pic:cNvPr id="0" name="image11.png"/>
-                    <pic:cNvPicPr preferRelativeResize="0"/>
+                    <pic:cNvPr id="0" name="Picture 1"/>
+                    <pic:cNvPicPr>
+                      <a:picLocks noChangeAspect="1" noChangeArrowheads="1"/>
+                    </pic:cNvPicPr>
                   </pic:nvPicPr>
                   <pic:blipFill>
-                    <a:blip r:embed="rId15"/>
+                    <a:blip r:embed="rId16">
+                      <a:extLst>
+                        <a:ext uri="{28A0092B-C50C-407E-A947-70E740481C1C}">
+                          <a14:useLocalDpi xmlns:a14="http://schemas.microsoft.com/office/drawing/2010/main" val="0"/>
+                        </a:ext>
+                      </a:extLst>
+                    </a:blip>
                     <a:srcRect/>
                     <a:stretch>
                       <a:fillRect/>
                     </a:stretch>
                   </pic:blipFill>
-                  <pic:spPr>
+                  <pic:spPr bwMode="auto">
                     <a:xfrm>
                       <a:off x="0" y="0"/>
-                      <a:ext cx="5347604" cy="6693075"/>
+                      <a:ext cx="5943600" cy="5715000"/>
                     </a:xfrm>
                     <a:prstGeom prst="rect">
                       <a:avLst/>
                     </a:prstGeom>
-                    <a:ln/>
+                    <a:noFill/>
+                    <a:ln>
+                      <a:noFill/>
+                    </a:ln>
                   </pic:spPr>
                 </pic:pic>
               </a:graphicData>
